--- a/docs/MyProjectMgnt.docx
+++ b/docs/MyProjectMgnt.docx
@@ -391,113 +391,7 @@
           <w:i/>
           <w:sz w:val="42"/>
         </w:rPr>
-        <w:fldChar w:fldCharType="begin"/>
-      </w:r>
-      <w:r>
-        <w:rPr>
-          <w:b/>
-          <w:i/>
-          <w:sz w:val="42"/>
-        </w:rPr>
-        <w:instrText xml:space="preserve"> SUBJECT   \* MERGEFORMAT </w:instrText>
-      </w:r>
-      <w:r>
-        <w:rPr>
-          <w:b/>
-          <w:i/>
-          <w:sz w:val="42"/>
-        </w:rPr>
-        <w:fldChar w:fldCharType="separate"/>
-      </w:r>
-      <w:proofErr w:type="spellStart"/>
-      <w:r>
-        <w:rPr>
-          <w:b/>
-          <w:i/>
-          <w:sz w:val="42"/>
-        </w:rPr>
-        <w:t>Tên</w:t>
-      </w:r>
-      <w:proofErr w:type="spellEnd"/>
-      <w:r>
-        <w:rPr>
-          <w:b/>
-          <w:i/>
-          <w:sz w:val="42"/>
-        </w:rPr>
-        <w:t xml:space="preserve"> </w:t>
-      </w:r>
-      <w:proofErr w:type="spellStart"/>
-      <w:r>
-        <w:rPr>
-          <w:b/>
-          <w:i/>
-          <w:sz w:val="42"/>
-        </w:rPr>
-        <w:t>dự</w:t>
-      </w:r>
-      <w:proofErr w:type="spellEnd"/>
-      <w:r>
-        <w:rPr>
-          <w:b/>
-          <w:i/>
-          <w:sz w:val="42"/>
-        </w:rPr>
-        <w:t xml:space="preserve"> </w:t>
-      </w:r>
-      <w:proofErr w:type="spellStart"/>
-      <w:r>
-        <w:rPr>
-          <w:b/>
-          <w:i/>
-          <w:sz w:val="42"/>
-        </w:rPr>
-        <w:t>án</w:t>
-      </w:r>
-      <w:proofErr w:type="spellEnd"/>
-      <w:r>
-        <w:rPr>
-          <w:b/>
-          <w:i/>
-          <w:sz w:val="42"/>
-        </w:rPr>
-        <w:t xml:space="preserve"> </w:t>
-      </w:r>
-      <w:proofErr w:type="spellStart"/>
-      <w:r>
-        <w:rPr>
-          <w:b/>
-          <w:i/>
-          <w:sz w:val="42"/>
-        </w:rPr>
-        <w:t>nguồn</w:t>
-      </w:r>
-      <w:proofErr w:type="spellEnd"/>
-      <w:r>
-        <w:rPr>
-          <w:b/>
-          <w:i/>
-          <w:sz w:val="42"/>
-        </w:rPr>
-        <w:t xml:space="preserve"> </w:t>
-      </w:r>
-      <w:proofErr w:type="spellStart"/>
-      <w:r>
-        <w:rPr>
-          <w:b/>
-          <w:i/>
-          <w:sz w:val="42"/>
-        </w:rPr>
-        <w:t>mở</w:t>
-      </w:r>
-      <w:proofErr w:type="spellEnd"/>
-      <w:r>
-        <w:rPr>
-          <w:b/>
-          <w:i/>
-          <w:sz w:val="42"/>
-        </w:rPr>
-        <w:fldChar w:fldCharType="end"/>
+        <w:t>Rounded Image View</w:t>
       </w:r>
     </w:p>
     <w:p>
@@ -514,7 +408,6 @@
         <w:t xml:space="preserve">Link GitHub </w:t>
       </w:r>
       <w:proofErr w:type="spellStart"/>
-      <w:proofErr w:type="gramStart"/>
       <w:r>
         <w:rPr>
           <w:i/>
@@ -526,14 +419,19 @@
         <w:rPr>
           <w:i/>
         </w:rPr>
-        <w:t>:…</w:t>
-      </w:r>
-      <w:proofErr w:type="gramEnd"/>
-      <w:r>
-        <w:rPr>
-          <w:i/>
-        </w:rPr>
-        <w:t>……………</w:t>
+        <w:t>:</w:t>
+      </w:r>
+      <w:r>
+        <w:rPr>
+          <w:i/>
+        </w:rPr>
+        <w:t xml:space="preserve"> </w:t>
+      </w:r>
+      <w:r>
+        <w:rPr>
+          <w:i/>
+        </w:rPr>
+        <w:t>https://github.com/HoangPhung98/RoundedImageView</w:t>
       </w:r>
       <w:r>
         <w:rPr>
@@ -2681,8 +2579,13 @@
       <w:r>
         <w:t xml:space="preserve"> </w:t>
       </w:r>
-      <w:r>
-        <w:t xml:space="preserve">để </w:t>
+      <w:proofErr w:type="spellStart"/>
+      <w:r>
+        <w:t>để</w:t>
+      </w:r>
+      <w:proofErr w:type="spellEnd"/>
+      <w:r>
+        <w:t xml:space="preserve"> </w:t>
       </w:r>
       <w:proofErr w:type="spellStart"/>
       <w:r>
@@ -2741,7 +2644,15 @@
       </w:r>
       <w:proofErr w:type="spellEnd"/>
       <w:r>
-        <w:t xml:space="preserve">. Trong </w:t>
+        <w:t xml:space="preserve">. </w:t>
+      </w:r>
+      <w:proofErr w:type="spellStart"/>
+      <w:r>
+        <w:t>Trong</w:t>
+      </w:r>
+      <w:proofErr w:type="spellEnd"/>
+      <w:r>
+        <w:t xml:space="preserve"> </w:t>
       </w:r>
       <w:proofErr w:type="spellStart"/>
       <w:r>
@@ -2773,7 +2684,15 @@
       </w:r>
       <w:proofErr w:type="spellEnd"/>
       <w:r>
-        <w:t xml:space="preserve">, các qui </w:t>
+        <w:t xml:space="preserve">, </w:t>
+      </w:r>
+      <w:proofErr w:type="spellStart"/>
+      <w:r>
+        <w:t>các</w:t>
+      </w:r>
+      <w:proofErr w:type="spellEnd"/>
+      <w:r>
+        <w:t xml:space="preserve"> qui </w:t>
       </w:r>
       <w:proofErr w:type="spellStart"/>
       <w:r>
@@ -2831,8 +2750,13 @@
       <w:r>
         <w:t xml:space="preserve"> ra </w:t>
       </w:r>
-      <w:r>
-        <w:t xml:space="preserve">và </w:t>
+      <w:proofErr w:type="spellStart"/>
+      <w:r>
+        <w:t>và</w:t>
+      </w:r>
+      <w:proofErr w:type="spellEnd"/>
+      <w:r>
+        <w:t xml:space="preserve"> </w:t>
       </w:r>
       <w:proofErr w:type="spellStart"/>
       <w:r>
@@ -2861,7 +2785,15 @@
       <w:proofErr w:type="spellEnd"/>
       <w:proofErr w:type="gramEnd"/>
       <w:r>
-        <w:t xml:space="preserve"> cả </w:t>
+        <w:t xml:space="preserve"> </w:t>
+      </w:r>
+      <w:proofErr w:type="spellStart"/>
+      <w:r>
+        <w:t>cả</w:t>
+      </w:r>
+      <w:proofErr w:type="spellEnd"/>
+      <w:r>
+        <w:t xml:space="preserve"> </w:t>
       </w:r>
       <w:proofErr w:type="spellStart"/>
       <w:r>
@@ -3057,7 +2989,15 @@
       </w:r>
       <w:proofErr w:type="spellEnd"/>
       <w:r>
-        <w:t xml:space="preserve"> kiểm </w:t>
+        <w:t xml:space="preserve"> </w:t>
+      </w:r>
+      <w:proofErr w:type="spellStart"/>
+      <w:r>
+        <w:t>kiểm</w:t>
+      </w:r>
+      <w:proofErr w:type="spellEnd"/>
+      <w:r>
+        <w:t xml:space="preserve"> </w:t>
       </w:r>
       <w:proofErr w:type="spellStart"/>
       <w:r>
@@ -3065,7 +3005,15 @@
       </w:r>
       <w:proofErr w:type="spellEnd"/>
       <w:r>
-        <w:t xml:space="preserve"> để </w:t>
+        <w:t xml:space="preserve"> </w:t>
+      </w:r>
+      <w:proofErr w:type="spellStart"/>
+      <w:r>
+        <w:t>để</w:t>
+      </w:r>
+      <w:proofErr w:type="spellEnd"/>
+      <w:r>
+        <w:t xml:space="preserve"> </w:t>
       </w:r>
       <w:proofErr w:type="spellStart"/>
       <w:r>
@@ -3346,7 +3294,15 @@
       </w:r>
       <w:proofErr w:type="spellEnd"/>
       <w:r>
-        <w:t xml:space="preserve">, và </w:t>
+        <w:t xml:space="preserve">, </w:t>
+      </w:r>
+      <w:proofErr w:type="spellStart"/>
+      <w:r>
+        <w:t>và</w:t>
+      </w:r>
+      <w:proofErr w:type="spellEnd"/>
+      <w:r>
+        <w:t xml:space="preserve"> </w:t>
       </w:r>
       <w:proofErr w:type="spellStart"/>
       <w:r>
@@ -3368,7 +3324,15 @@
       </w:r>
       <w:proofErr w:type="spellEnd"/>
       <w:r>
-        <w:t xml:space="preserve"> cả </w:t>
+        <w:t xml:space="preserve"> </w:t>
+      </w:r>
+      <w:proofErr w:type="spellStart"/>
+      <w:r>
+        <w:t>cả</w:t>
+      </w:r>
+      <w:proofErr w:type="spellEnd"/>
+      <w:r>
+        <w:t xml:space="preserve"> </w:t>
       </w:r>
       <w:proofErr w:type="spellStart"/>
       <w:r>
@@ -3471,7 +3435,15 @@
         <w:t>sitory</w:t>
       </w:r>
       <w:r>
-        <w:t xml:space="preserve"> các </w:t>
+        <w:t xml:space="preserve"> </w:t>
+      </w:r>
+      <w:proofErr w:type="spellStart"/>
+      <w:r>
+        <w:t>các</w:t>
+      </w:r>
+      <w:proofErr w:type="spellEnd"/>
+      <w:r>
+        <w:t xml:space="preserve"> </w:t>
       </w:r>
       <w:proofErr w:type="spellStart"/>
       <w:r>
@@ -3637,7 +3609,15 @@
       </w:r>
       <w:proofErr w:type="spellEnd"/>
       <w:r>
-        <w:t xml:space="preserve"> của </w:t>
+        <w:t xml:space="preserve"> </w:t>
+      </w:r>
+      <w:proofErr w:type="spellStart"/>
+      <w:r>
+        <w:t>của</w:t>
+      </w:r>
+      <w:proofErr w:type="spellEnd"/>
+      <w:r>
+        <w:t xml:space="preserve"> </w:t>
       </w:r>
       <w:proofErr w:type="spellStart"/>
       <w:r>
@@ -3658,17 +3638,39 @@
       <w:r>
         <w:t xml:space="preserve"> </w:t>
       </w:r>
+      <w:proofErr w:type="spellStart"/>
       <w:r>
         <w:rPr>
           <w:color w:val="FF0000"/>
         </w:rPr>
-        <w:t xml:space="preserve">Trong học </w:t>
-      </w:r>
-      <w:proofErr w:type="spellStart"/>
+        <w:t>Trong</w:t>
+      </w:r>
+      <w:proofErr w:type="spellEnd"/>
       <w:r>
         <w:rPr>
           <w:color w:val="FF0000"/>
         </w:rPr>
+        <w:t xml:space="preserve"> </w:t>
+      </w:r>
+      <w:proofErr w:type="spellStart"/>
+      <w:r>
+        <w:rPr>
+          <w:color w:val="FF0000"/>
+        </w:rPr>
+        <w:t>học</w:t>
+      </w:r>
+      <w:proofErr w:type="spellEnd"/>
+      <w:r>
+        <w:rPr>
+          <w:color w:val="FF0000"/>
+        </w:rPr>
+        <w:t xml:space="preserve"> </w:t>
+      </w:r>
+      <w:proofErr w:type="spellStart"/>
+      <w:r>
+        <w:rPr>
+          <w:color w:val="FF0000"/>
+        </w:rPr>
         <w:t>phần</w:t>
       </w:r>
       <w:proofErr w:type="spellEnd"/>
@@ -3704,13 +3706,27 @@
         <w:rPr>
           <w:color w:val="FF0000"/>
         </w:rPr>
-        <w:t xml:space="preserve"> để </w:t>
+        <w:t xml:space="preserve"> </w:t>
       </w:r>
       <w:proofErr w:type="spellStart"/>
       <w:r>
         <w:rPr>
           <w:color w:val="FF0000"/>
         </w:rPr>
+        <w:t>để</w:t>
+      </w:r>
+      <w:proofErr w:type="spellEnd"/>
+      <w:r>
+        <w:rPr>
+          <w:color w:val="FF0000"/>
+        </w:rPr>
+        <w:t xml:space="preserve"> </w:t>
+      </w:r>
+      <w:proofErr w:type="spellStart"/>
+      <w:r>
+        <w:rPr>
+          <w:color w:val="FF0000"/>
+        </w:rPr>
         <w:t>chính</w:t>
       </w:r>
       <w:proofErr w:type="spellEnd"/>
@@ -3802,7 +3818,21 @@
         <w:rPr>
           <w:color w:val="FF0000"/>
         </w:rPr>
-        <w:t xml:space="preserve">, và </w:t>
+        <w:t xml:space="preserve">, </w:t>
+      </w:r>
+      <w:proofErr w:type="spellStart"/>
+      <w:r>
+        <w:rPr>
+          <w:color w:val="FF0000"/>
+        </w:rPr>
+        <w:t>và</w:t>
+      </w:r>
+      <w:proofErr w:type="spellEnd"/>
+      <w:r>
+        <w:rPr>
+          <w:color w:val="FF0000"/>
+        </w:rPr>
+        <w:t xml:space="preserve"> </w:t>
       </w:r>
       <w:proofErr w:type="spellStart"/>
       <w:r>
@@ -4001,7 +4031,15 @@
       </w:r>
       <w:proofErr w:type="spellEnd"/>
       <w:r>
-        <w:t xml:space="preserve"> và </w:t>
+        <w:t xml:space="preserve"> </w:t>
+      </w:r>
+      <w:proofErr w:type="spellStart"/>
+      <w:r>
+        <w:t>và</w:t>
+      </w:r>
+      <w:proofErr w:type="spellEnd"/>
+      <w:r>
+        <w:t xml:space="preserve"> </w:t>
       </w:r>
       <w:proofErr w:type="spellStart"/>
       <w:r>
@@ -4012,7 +4050,15 @@
         <w:t xml:space="preserve"> upload</w:t>
       </w:r>
       <w:r>
-        <w:t xml:space="preserve"> các </w:t>
+        <w:t xml:space="preserve"> </w:t>
+      </w:r>
+      <w:proofErr w:type="spellStart"/>
+      <w:r>
+        <w:t>các</w:t>
+      </w:r>
+      <w:proofErr w:type="spellEnd"/>
+      <w:r>
+        <w:t xml:space="preserve"> </w:t>
       </w:r>
       <w:proofErr w:type="spellStart"/>
       <w:r>
@@ -4038,17 +4084,39 @@
       <w:r>
         <w:t xml:space="preserve"> GitHub. </w:t>
       </w:r>
+      <w:proofErr w:type="spellStart"/>
       <w:r>
         <w:rPr>
           <w:color w:val="FF0000"/>
         </w:rPr>
-        <w:t xml:space="preserve">Trong học </w:t>
-      </w:r>
-      <w:proofErr w:type="spellStart"/>
+        <w:t>Trong</w:t>
+      </w:r>
+      <w:proofErr w:type="spellEnd"/>
       <w:r>
         <w:rPr>
           <w:color w:val="FF0000"/>
         </w:rPr>
+        <w:t xml:space="preserve"> </w:t>
+      </w:r>
+      <w:proofErr w:type="spellStart"/>
+      <w:r>
+        <w:rPr>
+          <w:color w:val="FF0000"/>
+        </w:rPr>
+        <w:t>học</w:t>
+      </w:r>
+      <w:proofErr w:type="spellEnd"/>
+      <w:r>
+        <w:rPr>
+          <w:color w:val="FF0000"/>
+        </w:rPr>
+        <w:t xml:space="preserve"> </w:t>
+      </w:r>
+      <w:proofErr w:type="spellStart"/>
+      <w:r>
+        <w:rPr>
+          <w:color w:val="FF0000"/>
+        </w:rPr>
         <w:t>phần</w:t>
       </w:r>
       <w:proofErr w:type="spellEnd"/>
@@ -4234,7 +4302,21 @@
         <w:rPr>
           <w:color w:val="FF0000"/>
         </w:rPr>
-        <w:t xml:space="preserve"> các </w:t>
+        <w:t xml:space="preserve"> </w:t>
+      </w:r>
+      <w:proofErr w:type="spellStart"/>
+      <w:r>
+        <w:rPr>
+          <w:color w:val="FF0000"/>
+        </w:rPr>
+        <w:t>các</w:t>
+      </w:r>
+      <w:proofErr w:type="spellEnd"/>
+      <w:r>
+        <w:rPr>
+          <w:color w:val="FF0000"/>
+        </w:rPr>
+        <w:t xml:space="preserve"> </w:t>
       </w:r>
       <w:proofErr w:type="spellStart"/>
       <w:r>
@@ -4578,7 +4660,23 @@
           <w:i/>
           <w:iCs/>
         </w:rPr>
-        <w:t xml:space="preserve"> của </w:t>
+        <w:t xml:space="preserve"> </w:t>
+      </w:r>
+      <w:proofErr w:type="spellStart"/>
+      <w:r>
+        <w:rPr>
+          <w:i/>
+          <w:iCs/>
+        </w:rPr>
+        <w:t>của</w:t>
+      </w:r>
+      <w:proofErr w:type="spellEnd"/>
+      <w:r>
+        <w:rPr>
+          <w:i/>
+          <w:iCs/>
+        </w:rPr>
+        <w:t xml:space="preserve"> </w:t>
       </w:r>
       <w:proofErr w:type="spellStart"/>
       <w:r>
@@ -4658,7 +4756,23 @@
           <w:i/>
           <w:iCs/>
         </w:rPr>
-        <w:t xml:space="preserve"> tiến </w:t>
+        <w:t xml:space="preserve"> </w:t>
+      </w:r>
+      <w:proofErr w:type="spellStart"/>
+      <w:r>
+        <w:rPr>
+          <w:i/>
+          <w:iCs/>
+        </w:rPr>
+        <w:t>tiến</w:t>
+      </w:r>
+      <w:proofErr w:type="spellEnd"/>
+      <w:r>
+        <w:rPr>
+          <w:i/>
+          <w:iCs/>
+        </w:rPr>
+        <w:t xml:space="preserve"> </w:t>
       </w:r>
       <w:proofErr w:type="spellStart"/>
       <w:r>
@@ -4690,7 +4804,23 @@
           <w:i/>
           <w:iCs/>
         </w:rPr>
-        <w:t xml:space="preserve"> và </w:t>
+        <w:t xml:space="preserve"> </w:t>
+      </w:r>
+      <w:proofErr w:type="spellStart"/>
+      <w:r>
+        <w:rPr>
+          <w:i/>
+          <w:iCs/>
+        </w:rPr>
+        <w:t>và</w:t>
+      </w:r>
+      <w:proofErr w:type="spellEnd"/>
+      <w:r>
+        <w:rPr>
+          <w:i/>
+          <w:iCs/>
+        </w:rPr>
+        <w:t xml:space="preserve"> </w:t>
       </w:r>
       <w:proofErr w:type="spellStart"/>
       <w:r>
@@ -4754,7 +4884,23 @@
           <w:i/>
           <w:iCs/>
         </w:rPr>
-        <w:t xml:space="preserve"> tới </w:t>
+        <w:t xml:space="preserve"> </w:t>
+      </w:r>
+      <w:proofErr w:type="spellStart"/>
+      <w:r>
+        <w:rPr>
+          <w:i/>
+          <w:iCs/>
+        </w:rPr>
+        <w:t>tới</w:t>
+      </w:r>
+      <w:proofErr w:type="spellEnd"/>
+      <w:r>
+        <w:rPr>
+          <w:i/>
+          <w:iCs/>
+        </w:rPr>
+        <w:t xml:space="preserve"> </w:t>
       </w:r>
       <w:proofErr w:type="spellStart"/>
       <w:r>
@@ -4923,7 +5069,15 @@
       </w:r>
       <w:proofErr w:type="spellEnd"/>
       <w:r>
-        <w:t xml:space="preserve"> cả </w:t>
+        <w:t xml:space="preserve"> </w:t>
+      </w:r>
+      <w:proofErr w:type="spellStart"/>
+      <w:r>
+        <w:t>cả</w:t>
+      </w:r>
+      <w:proofErr w:type="spellEnd"/>
+      <w:r>
+        <w:t xml:space="preserve"> </w:t>
       </w:r>
       <w:proofErr w:type="spellStart"/>
       <w:r>
@@ -5029,7 +5183,15 @@
       </w:r>
       <w:proofErr w:type="spellEnd"/>
       <w:r>
-        <w:t xml:space="preserve"> của </w:t>
+        <w:t xml:space="preserve"> </w:t>
+      </w:r>
+      <w:proofErr w:type="spellStart"/>
+      <w:r>
+        <w:t>của</w:t>
+      </w:r>
+      <w:proofErr w:type="spellEnd"/>
+      <w:r>
+        <w:t xml:space="preserve"> </w:t>
       </w:r>
       <w:proofErr w:type="spellStart"/>
       <w:r>
@@ -5118,7 +5280,15 @@
       </w:r>
       <w:proofErr w:type="spellEnd"/>
       <w:r>
-        <w:t xml:space="preserve"> các </w:t>
+        <w:t xml:space="preserve"> </w:t>
+      </w:r>
+      <w:proofErr w:type="spellStart"/>
+      <w:r>
+        <w:t>các</w:t>
+      </w:r>
+      <w:proofErr w:type="spellEnd"/>
+      <w:r>
+        <w:t xml:space="preserve"> </w:t>
       </w:r>
       <w:proofErr w:type="spellStart"/>
       <w:r>
@@ -5285,7 +5455,15 @@
         <w:t>)</w:t>
       </w:r>
       <w:r>
-        <w:t xml:space="preserve"> và </w:t>
+        <w:t xml:space="preserve"> </w:t>
+      </w:r>
+      <w:proofErr w:type="spellStart"/>
+      <w:r>
+        <w:t>và</w:t>
+      </w:r>
+      <w:proofErr w:type="spellEnd"/>
+      <w:r>
+        <w:t xml:space="preserve"> </w:t>
       </w:r>
       <w:proofErr w:type="spellStart"/>
       <w:r>
@@ -5380,7 +5558,15 @@
       </w:r>
       <w:proofErr w:type="spellEnd"/>
       <w:r>
-        <w:t xml:space="preserve">) của </w:t>
+        <w:t xml:space="preserve">) </w:t>
+      </w:r>
+      <w:proofErr w:type="spellStart"/>
+      <w:r>
+        <w:t>của</w:t>
+      </w:r>
+      <w:proofErr w:type="spellEnd"/>
+      <w:r>
+        <w:t xml:space="preserve"> </w:t>
       </w:r>
       <w:proofErr w:type="spellStart"/>
       <w:r>
@@ -5388,7 +5574,23 @@
       </w:r>
       <w:proofErr w:type="spellEnd"/>
       <w:r>
-        <w:t xml:space="preserve"> cả các job </w:t>
+        <w:t xml:space="preserve"> </w:t>
+      </w:r>
+      <w:proofErr w:type="spellStart"/>
+      <w:r>
+        <w:t>cả</w:t>
+      </w:r>
+      <w:proofErr w:type="spellEnd"/>
+      <w:r>
+        <w:t xml:space="preserve"> </w:t>
+      </w:r>
+      <w:proofErr w:type="spellStart"/>
+      <w:r>
+        <w:t>các</w:t>
+      </w:r>
+      <w:proofErr w:type="spellEnd"/>
+      <w:r>
+        <w:t xml:space="preserve"> job </w:t>
       </w:r>
       <w:proofErr w:type="spellStart"/>
       <w:r>
@@ -6341,7 +6543,23 @@
           <w:i/>
           <w:iCs/>
         </w:rPr>
-        <w:t xml:space="preserve"> của </w:t>
+        <w:t xml:space="preserve"> </w:t>
+      </w:r>
+      <w:proofErr w:type="spellStart"/>
+      <w:r>
+        <w:rPr>
+          <w:i/>
+          <w:iCs/>
+        </w:rPr>
+        <w:t>của</w:t>
+      </w:r>
+      <w:proofErr w:type="spellEnd"/>
+      <w:r>
+        <w:rPr>
+          <w:i/>
+          <w:iCs/>
+        </w:rPr>
+        <w:t xml:space="preserve"> </w:t>
       </w:r>
       <w:proofErr w:type="spellStart"/>
       <w:r>
@@ -6406,8 +6624,13 @@
         <w:pStyle w:val="Heading2"/>
       </w:pPr>
       <w:bookmarkStart w:id="2" w:name="_Toc57272140"/>
-      <w:r>
-        <w:t xml:space="preserve">Công </w:t>
+      <w:proofErr w:type="spellStart"/>
+      <w:r>
+        <w:t>Công</w:t>
+      </w:r>
+      <w:proofErr w:type="spellEnd"/>
+      <w:r>
+        <w:t xml:space="preserve"> </w:t>
       </w:r>
       <w:proofErr w:type="spellStart"/>
       <w:r>
@@ -6470,7 +6693,23 @@
           <w:b/>
           <w:bCs/>
         </w:rPr>
-        <w:t xml:space="preserve"> và </w:t>
+        <w:t xml:space="preserve"> </w:t>
+      </w:r>
+      <w:proofErr w:type="spellStart"/>
+      <w:r>
+        <w:rPr>
+          <w:b/>
+          <w:bCs/>
+        </w:rPr>
+        <w:t>và</w:t>
+      </w:r>
+      <w:proofErr w:type="spellEnd"/>
+      <w:r>
+        <w:rPr>
+          <w:b/>
+          <w:bCs/>
+        </w:rPr>
+        <w:t xml:space="preserve"> </w:t>
       </w:r>
       <w:proofErr w:type="spellStart"/>
       <w:r>
@@ -6718,8 +6957,13 @@
         <w:pStyle w:val="Heading1"/>
       </w:pPr>
       <w:bookmarkStart w:id="3" w:name="_Toc57272141"/>
-      <w:r>
-        <w:t xml:space="preserve">Các </w:t>
+      <w:proofErr w:type="spellStart"/>
+      <w:r>
+        <w:t>Các</w:t>
+      </w:r>
+      <w:proofErr w:type="spellEnd"/>
+      <w:r>
+        <w:t xml:space="preserve"> </w:t>
       </w:r>
       <w:proofErr w:type="spellStart"/>
       <w:r>
@@ -7024,7 +7268,15 @@
       </w:r>
       <w:proofErr w:type="spellEnd"/>
       <w:r>
-        <w:t xml:space="preserve"> của </w:t>
+        <w:t xml:space="preserve"> </w:t>
+      </w:r>
+      <w:proofErr w:type="spellStart"/>
+      <w:r>
+        <w:t>của</w:t>
+      </w:r>
+      <w:proofErr w:type="spellEnd"/>
+      <w:r>
+        <w:t xml:space="preserve"> </w:t>
       </w:r>
       <w:proofErr w:type="spellStart"/>
       <w:r>
@@ -7056,7 +7308,15 @@
       </w:r>
       <w:proofErr w:type="spellEnd"/>
       <w:r>
-        <w:t xml:space="preserve"> và </w:t>
+        <w:t xml:space="preserve"> </w:t>
+      </w:r>
+      <w:proofErr w:type="spellStart"/>
+      <w:r>
+        <w:t>và</w:t>
+      </w:r>
+      <w:proofErr w:type="spellEnd"/>
+      <w:r>
+        <w:t xml:space="preserve"> </w:t>
       </w:r>
       <w:proofErr w:type="spellStart"/>
       <w:r>
@@ -7305,12 +7565,21 @@
           <w:iCs/>
         </w:rPr>
       </w:pPr>
-      <w:r>
-        <w:rPr>
-          <w:i/>
-          <w:iCs/>
-        </w:rPr>
-        <w:t xml:space="preserve">Trung: IT, chi </w:t>
+      <w:proofErr w:type="spellStart"/>
+      <w:r>
+        <w:rPr>
+          <w:i/>
+          <w:iCs/>
+        </w:rPr>
+        <w:t>Trung</w:t>
+      </w:r>
+      <w:proofErr w:type="spellEnd"/>
+      <w:r>
+        <w:rPr>
+          <w:i/>
+          <w:iCs/>
+        </w:rPr>
+        <w:t xml:space="preserve">: IT, chi </w:t>
       </w:r>
       <w:proofErr w:type="spellStart"/>
       <w:r>
@@ -7342,7 +7611,23 @@
           <w:i/>
           <w:iCs/>
         </w:rPr>
-        <w:t xml:space="preserve"> tiến </w:t>
+        <w:t xml:space="preserve"> </w:t>
+      </w:r>
+      <w:proofErr w:type="spellStart"/>
+      <w:r>
+        <w:rPr>
+          <w:i/>
+          <w:iCs/>
+        </w:rPr>
+        <w:t>tiến</w:t>
+      </w:r>
+      <w:proofErr w:type="spellEnd"/>
+      <w:r>
+        <w:rPr>
+          <w:i/>
+          <w:iCs/>
+        </w:rPr>
+        <w:t xml:space="preserve"> </w:t>
       </w:r>
       <w:proofErr w:type="spellStart"/>
       <w:r>
@@ -7957,12 +8242,21 @@
         </w:rPr>
         <w:t xml:space="preserve"> </w:t>
       </w:r>
-      <w:r>
-        <w:rPr>
-          <w:i/>
-          <w:iCs/>
-        </w:rPr>
-        <w:t>của file</w:t>
+      <w:proofErr w:type="spellStart"/>
+      <w:r>
+        <w:rPr>
+          <w:i/>
+          <w:iCs/>
+        </w:rPr>
+        <w:t>của</w:t>
+      </w:r>
+      <w:proofErr w:type="spellEnd"/>
+      <w:r>
+        <w:rPr>
+          <w:i/>
+          <w:iCs/>
+        </w:rPr>
+        <w:t xml:space="preserve"> file</w:t>
       </w:r>
     </w:p>
     <w:p>
@@ -8254,7 +8548,23 @@
           <w:i/>
           <w:iCs/>
         </w:rPr>
-        <w:t xml:space="preserve"> (của </w:t>
+        <w:t xml:space="preserve"> (</w:t>
+      </w:r>
+      <w:proofErr w:type="spellStart"/>
+      <w:r>
+        <w:rPr>
+          <w:i/>
+          <w:iCs/>
+        </w:rPr>
+        <w:t>của</w:t>
+      </w:r>
+      <w:proofErr w:type="spellEnd"/>
+      <w:r>
+        <w:rPr>
+          <w:i/>
+          <w:iCs/>
+        </w:rPr>
+        <w:t xml:space="preserve"> </w:t>
       </w:r>
       <w:proofErr w:type="spellStart"/>
       <w:r>
@@ -8827,7 +9137,23 @@
           <w:i/>
           <w:iCs/>
         </w:rPr>
-        <w:t xml:space="preserve"> các </w:t>
+        <w:t xml:space="preserve"> </w:t>
+      </w:r>
+      <w:proofErr w:type="spellStart"/>
+      <w:r>
+        <w:rPr>
+          <w:i/>
+          <w:iCs/>
+        </w:rPr>
+        <w:t>các</w:t>
+      </w:r>
+      <w:proofErr w:type="spellEnd"/>
+      <w:r>
+        <w:rPr>
+          <w:i/>
+          <w:iCs/>
+        </w:rPr>
+        <w:t xml:space="preserve"> </w:t>
       </w:r>
       <w:proofErr w:type="spellStart"/>
       <w:r>
@@ -9035,7 +9361,23 @@
           <w:i/>
           <w:iCs/>
         </w:rPr>
-        <w:t xml:space="preserve"> các </w:t>
+        <w:t xml:space="preserve"> </w:t>
+      </w:r>
+      <w:proofErr w:type="spellStart"/>
+      <w:r>
+        <w:rPr>
+          <w:i/>
+          <w:iCs/>
+        </w:rPr>
+        <w:t>các</w:t>
+      </w:r>
+      <w:proofErr w:type="spellEnd"/>
+      <w:r>
+        <w:rPr>
+          <w:i/>
+          <w:iCs/>
+        </w:rPr>
+        <w:t xml:space="preserve"> </w:t>
       </w:r>
       <w:proofErr w:type="spellStart"/>
       <w:r>
@@ -9083,7 +9425,23 @@
           <w:i/>
           <w:iCs/>
         </w:rPr>
-        <w:t xml:space="preserve"> và </w:t>
+        <w:t xml:space="preserve"> </w:t>
+      </w:r>
+      <w:proofErr w:type="spellStart"/>
+      <w:r>
+        <w:rPr>
+          <w:i/>
+          <w:iCs/>
+        </w:rPr>
+        <w:t>và</w:t>
+      </w:r>
+      <w:proofErr w:type="spellEnd"/>
+      <w:r>
+        <w:rPr>
+          <w:i/>
+          <w:iCs/>
+        </w:rPr>
+        <w:t xml:space="preserve"> </w:t>
       </w:r>
       <w:proofErr w:type="spellStart"/>
       <w:r>
@@ -9234,7 +9592,23 @@
           <w:i/>
           <w:iCs/>
         </w:rPr>
-        <w:t xml:space="preserve"> trên </w:t>
+        <w:t xml:space="preserve"> </w:t>
+      </w:r>
+      <w:proofErr w:type="spellStart"/>
+      <w:r>
+        <w:rPr>
+          <w:i/>
+          <w:iCs/>
+        </w:rPr>
+        <w:t>trên</w:t>
+      </w:r>
+      <w:proofErr w:type="spellEnd"/>
+      <w:r>
+        <w:rPr>
+          <w:i/>
+          <w:iCs/>
+        </w:rPr>
+        <w:t xml:space="preserve"> </w:t>
       </w:r>
       <w:proofErr w:type="spellStart"/>
       <w:r>
@@ -9357,12 +9731,21 @@
           <w:iCs/>
         </w:rPr>
       </w:pPr>
-      <w:r>
-        <w:rPr>
-          <w:i/>
-          <w:iCs/>
-        </w:rPr>
-        <w:t xml:space="preserve">Các qui </w:t>
+      <w:proofErr w:type="spellStart"/>
+      <w:r>
+        <w:rPr>
+          <w:i/>
+          <w:iCs/>
+        </w:rPr>
+        <w:t>Các</w:t>
+      </w:r>
+      <w:proofErr w:type="spellEnd"/>
+      <w:r>
+        <w:rPr>
+          <w:i/>
+          <w:iCs/>
+        </w:rPr>
+        <w:t xml:space="preserve"> qui </w:t>
       </w:r>
       <w:proofErr w:type="spellStart"/>
       <w:r>
@@ -9468,12 +9851,21 @@
           <w:iCs/>
         </w:rPr>
       </w:pPr>
-      <w:r>
-        <w:rPr>
-          <w:i/>
-          <w:iCs/>
-        </w:rPr>
-        <w:t xml:space="preserve">Các qui </w:t>
+      <w:proofErr w:type="spellStart"/>
+      <w:r>
+        <w:rPr>
+          <w:i/>
+          <w:iCs/>
+        </w:rPr>
+        <w:t>Các</w:t>
+      </w:r>
+      <w:proofErr w:type="spellEnd"/>
+      <w:r>
+        <w:rPr>
+          <w:i/>
+          <w:iCs/>
+        </w:rPr>
+        <w:t xml:space="preserve"> qui </w:t>
       </w:r>
       <w:proofErr w:type="spellStart"/>
       <w:r>
@@ -9664,12 +10056,21 @@
           <w:iCs/>
         </w:rPr>
       </w:pPr>
-      <w:r>
-        <w:rPr>
-          <w:i/>
-          <w:iCs/>
-        </w:rPr>
-        <w:t xml:space="preserve">Để </w:t>
+      <w:proofErr w:type="spellStart"/>
+      <w:r>
+        <w:rPr>
+          <w:i/>
+          <w:iCs/>
+        </w:rPr>
+        <w:t>Để</w:t>
+      </w:r>
+      <w:proofErr w:type="spellEnd"/>
+      <w:r>
+        <w:rPr>
+          <w:i/>
+          <w:iCs/>
+        </w:rPr>
+        <w:t xml:space="preserve"> </w:t>
       </w:r>
       <w:proofErr w:type="spellStart"/>
       <w:r>
@@ -9837,12 +10238,21 @@
           <w:iCs/>
         </w:rPr>
       </w:pPr>
-      <w:r>
-        <w:rPr>
-          <w:i/>
-          <w:iCs/>
-        </w:rPr>
-        <w:t xml:space="preserve">Để </w:t>
+      <w:proofErr w:type="spellStart"/>
+      <w:r>
+        <w:rPr>
+          <w:i/>
+          <w:iCs/>
+        </w:rPr>
+        <w:t>Để</w:t>
+      </w:r>
+      <w:proofErr w:type="spellEnd"/>
+      <w:r>
+        <w:rPr>
+          <w:i/>
+          <w:iCs/>
+        </w:rPr>
+        <w:t xml:space="preserve"> </w:t>
       </w:r>
       <w:proofErr w:type="spellStart"/>
       <w:r>
@@ -9994,12 +10404,21 @@
           <w:iCs/>
         </w:rPr>
       </w:pPr>
-      <w:r>
-        <w:rPr>
-          <w:i/>
-          <w:iCs/>
-        </w:rPr>
-        <w:t xml:space="preserve">Để </w:t>
+      <w:proofErr w:type="spellStart"/>
+      <w:r>
+        <w:rPr>
+          <w:i/>
+          <w:iCs/>
+        </w:rPr>
+        <w:t>Để</w:t>
+      </w:r>
+      <w:proofErr w:type="spellEnd"/>
+      <w:r>
+        <w:rPr>
+          <w:i/>
+          <w:iCs/>
+        </w:rPr>
+        <w:t xml:space="preserve"> </w:t>
       </w:r>
       <w:proofErr w:type="spellStart"/>
       <w:r>
@@ -10063,7 +10482,23 @@
           <w:i/>
           <w:iCs/>
         </w:rPr>
-        <w:t xml:space="preserve">, để </w:t>
+        <w:t xml:space="preserve">, </w:t>
+      </w:r>
+      <w:proofErr w:type="spellStart"/>
+      <w:r>
+        <w:rPr>
+          <w:i/>
+          <w:iCs/>
+        </w:rPr>
+        <w:t>để</w:t>
+      </w:r>
+      <w:proofErr w:type="spellEnd"/>
+      <w:r>
+        <w:rPr>
+          <w:i/>
+          <w:iCs/>
+        </w:rPr>
+        <w:t xml:space="preserve"> </w:t>
       </w:r>
       <w:proofErr w:type="spellStart"/>
       <w:r>
@@ -10292,7 +10727,23 @@
           <w:i/>
           <w:iCs/>
         </w:rPr>
-        <w:t xml:space="preserve"> của </w:t>
+        <w:t xml:space="preserve"> </w:t>
+      </w:r>
+      <w:proofErr w:type="spellStart"/>
+      <w:r>
+        <w:rPr>
+          <w:i/>
+          <w:iCs/>
+        </w:rPr>
+        <w:t>của</w:t>
+      </w:r>
+      <w:proofErr w:type="spellEnd"/>
+      <w:r>
+        <w:rPr>
+          <w:i/>
+          <w:iCs/>
+        </w:rPr>
+        <w:t xml:space="preserve"> </w:t>
       </w:r>
       <w:proofErr w:type="spellStart"/>
       <w:r>
@@ -10842,12 +11293,21 @@
           <w:iCs/>
         </w:rPr>
       </w:pPr>
-      <w:r>
-        <w:rPr>
-          <w:i/>
-          <w:iCs/>
-        </w:rPr>
-        <w:t xml:space="preserve">Mức </w:t>
+      <w:proofErr w:type="spellStart"/>
+      <w:r>
+        <w:rPr>
+          <w:i/>
+          <w:iCs/>
+        </w:rPr>
+        <w:t>Mức</w:t>
+      </w:r>
+      <w:proofErr w:type="spellEnd"/>
+      <w:r>
+        <w:rPr>
+          <w:i/>
+          <w:iCs/>
+        </w:rPr>
+        <w:t xml:space="preserve"> </w:t>
       </w:r>
       <w:proofErr w:type="spellStart"/>
       <w:r>
@@ -11170,7 +11630,21 @@
         <w:rPr>
           <w:i/>
         </w:rPr>
-        <w:t xml:space="preserve"> và </w:t>
+        <w:t xml:space="preserve"> </w:t>
+      </w:r>
+      <w:proofErr w:type="spellStart"/>
+      <w:r>
+        <w:rPr>
+          <w:i/>
+        </w:rPr>
+        <w:t>và</w:t>
+      </w:r>
+      <w:proofErr w:type="spellEnd"/>
+      <w:r>
+        <w:rPr>
+          <w:i/>
+        </w:rPr>
+        <w:t xml:space="preserve"> </w:t>
       </w:r>
       <w:proofErr w:type="spellStart"/>
       <w:r>
@@ -11340,7 +11814,21 @@
         <w:rPr>
           <w:i/>
         </w:rPr>
-        <w:t xml:space="preserve"> kiểm </w:t>
+        <w:t xml:space="preserve"> </w:t>
+      </w:r>
+      <w:proofErr w:type="spellStart"/>
+      <w:r>
+        <w:rPr>
+          <w:i/>
+        </w:rPr>
+        <w:t>kiểm</w:t>
+      </w:r>
+      <w:proofErr w:type="spellEnd"/>
+      <w:r>
+        <w:rPr>
+          <w:i/>
+        </w:rPr>
+        <w:t xml:space="preserve"> </w:t>
       </w:r>
       <w:proofErr w:type="spellStart"/>
       <w:r>
@@ -11947,7 +12435,15 @@
       </w:r>
       <w:proofErr w:type="spellEnd"/>
       <w:r>
-        <w:t xml:space="preserve"> các </w:t>
+        <w:t xml:space="preserve"> </w:t>
+      </w:r>
+      <w:proofErr w:type="spellStart"/>
+      <w:r>
+        <w:t>các</w:t>
+      </w:r>
+      <w:proofErr w:type="spellEnd"/>
+      <w:r>
+        <w:t xml:space="preserve"> </w:t>
       </w:r>
       <w:proofErr w:type="spellStart"/>
       <w:r>
@@ -12006,7 +12502,23 @@
       </w:r>
       <w:proofErr w:type="spellEnd"/>
       <w:r>
-        <w:t xml:space="preserve"> trên các </w:t>
+        <w:t xml:space="preserve"> </w:t>
+      </w:r>
+      <w:proofErr w:type="spellStart"/>
+      <w:r>
+        <w:t>trên</w:t>
+      </w:r>
+      <w:proofErr w:type="spellEnd"/>
+      <w:r>
+        <w:t xml:space="preserve"> </w:t>
+      </w:r>
+      <w:proofErr w:type="spellStart"/>
+      <w:r>
+        <w:t>các</w:t>
+      </w:r>
+      <w:proofErr w:type="spellEnd"/>
+      <w:r>
+        <w:t xml:space="preserve"> </w:t>
       </w:r>
       <w:proofErr w:type="spellStart"/>
       <w:r>
@@ -12022,10 +12534,26 @@
       </w:r>
       <w:proofErr w:type="spellEnd"/>
       <w:r>
-        <w:t xml:space="preserve"> của Git</w:t>
-      </w:r>
-      <w:r>
-        <w:t xml:space="preserve"> của </w:t>
+        <w:t xml:space="preserve"> </w:t>
+      </w:r>
+      <w:proofErr w:type="spellStart"/>
+      <w:r>
+        <w:t>của</w:t>
+      </w:r>
+      <w:proofErr w:type="spellEnd"/>
+      <w:r>
+        <w:t xml:space="preserve"> Git</w:t>
+      </w:r>
+      <w:r>
+        <w:t xml:space="preserve"> </w:t>
+      </w:r>
+      <w:proofErr w:type="spellStart"/>
+      <w:r>
+        <w:t>của</w:t>
+      </w:r>
+      <w:proofErr w:type="spellEnd"/>
+      <w:r>
+        <w:t xml:space="preserve"> </w:t>
       </w:r>
       <w:proofErr w:type="spellStart"/>
       <w:r>
@@ -12084,7 +12612,15 @@
       </w:r>
       <w:proofErr w:type="spellEnd"/>
       <w:r>
-        <w:t xml:space="preserve"> các </w:t>
+        <w:t xml:space="preserve"> </w:t>
+      </w:r>
+      <w:proofErr w:type="spellStart"/>
+      <w:r>
+        <w:t>các</w:t>
+      </w:r>
+      <w:proofErr w:type="spellEnd"/>
+      <w:r>
+        <w:t xml:space="preserve"> </w:t>
       </w:r>
       <w:proofErr w:type="spellStart"/>
       <w:r>
@@ -12180,7 +12716,15 @@
       </w:r>
       <w:proofErr w:type="spellEnd"/>
       <w:r>
-        <w:t xml:space="preserve"> commit của </w:t>
+        <w:t xml:space="preserve"> commit </w:t>
+      </w:r>
+      <w:proofErr w:type="spellStart"/>
+      <w:r>
+        <w:t>của</w:t>
+      </w:r>
+      <w:proofErr w:type="spellEnd"/>
+      <w:r>
+        <w:t xml:space="preserve"> </w:t>
       </w:r>
       <w:proofErr w:type="spellStart"/>
       <w:r>
@@ -12218,7 +12762,15 @@
       </w:r>
       <w:proofErr w:type="spellEnd"/>
       <w:r>
-        <w:t xml:space="preserve"> commit của </w:t>
+        <w:t xml:space="preserve"> commit </w:t>
+      </w:r>
+      <w:proofErr w:type="spellStart"/>
+      <w:r>
+        <w:t>của</w:t>
+      </w:r>
+      <w:proofErr w:type="spellEnd"/>
+      <w:r>
+        <w:t xml:space="preserve"> </w:t>
       </w:r>
       <w:proofErr w:type="spellStart"/>
       <w:r>
@@ -12337,7 +12889,15 @@
       </w:r>
       <w:proofErr w:type="spellEnd"/>
       <w:r>
-        <w:t xml:space="preserve"> các branch </w:t>
+        <w:t xml:space="preserve"> </w:t>
+      </w:r>
+      <w:proofErr w:type="spellStart"/>
+      <w:r>
+        <w:t>các</w:t>
+      </w:r>
+      <w:proofErr w:type="spellEnd"/>
+      <w:r>
+        <w:t xml:space="preserve"> branch </w:t>
       </w:r>
       <w:proofErr w:type="spellStart"/>
       <w:r>
@@ -12389,7 +12949,15 @@
       </w:r>
       <w:proofErr w:type="spellEnd"/>
       <w:r>
-        <w:t xml:space="preserve"> của </w:t>
+        <w:t xml:space="preserve"> </w:t>
+      </w:r>
+      <w:proofErr w:type="spellStart"/>
+      <w:r>
+        <w:t>của</w:t>
+      </w:r>
+      <w:proofErr w:type="spellEnd"/>
+      <w:r>
+        <w:t xml:space="preserve"> </w:t>
       </w:r>
       <w:proofErr w:type="spellStart"/>
       <w:r>
@@ -12448,7 +13016,23 @@
       </w:r>
       <w:proofErr w:type="spellEnd"/>
       <w:r>
-        <w:t xml:space="preserve"> trên các </w:t>
+        <w:t xml:space="preserve"> </w:t>
+      </w:r>
+      <w:proofErr w:type="spellStart"/>
+      <w:r>
+        <w:t>trên</w:t>
+      </w:r>
+      <w:proofErr w:type="spellEnd"/>
+      <w:r>
+        <w:t xml:space="preserve"> </w:t>
+      </w:r>
+      <w:proofErr w:type="spellStart"/>
+      <w:r>
+        <w:t>các</w:t>
+      </w:r>
+      <w:proofErr w:type="spellEnd"/>
+      <w:r>
+        <w:t xml:space="preserve"> </w:t>
       </w:r>
       <w:proofErr w:type="spellStart"/>
       <w:r>
@@ -12464,7 +13048,15 @@
       </w:r>
       <w:proofErr w:type="spellEnd"/>
       <w:r>
-        <w:t xml:space="preserve"> của </w:t>
+        <w:t xml:space="preserve"> </w:t>
+      </w:r>
+      <w:proofErr w:type="spellStart"/>
+      <w:r>
+        <w:t>của</w:t>
+      </w:r>
+      <w:proofErr w:type="spellEnd"/>
+      <w:r>
+        <w:t xml:space="preserve"> </w:t>
       </w:r>
       <w:r>
         <w:t>Planner</w:t>

--- a/docs/MyProjectMgnt.docx
+++ b/docs/MyProjectMgnt.docx
@@ -6797,18 +6797,7 @@
         <w:t xml:space="preserve">): </w:t>
       </w:r>
       <w:r>
-        <w:t>…</w:t>
-      </w:r>
-      <w:r>
-        <w:t>……………………………………</w:t>
-      </w:r>
-      <w:proofErr w:type="gramStart"/>
-      <w:r>
-        <w:t>…..</w:t>
-      </w:r>
-      <w:proofErr w:type="gramEnd"/>
-      <w:r>
-        <w:t>…..</w:t>
+        <w:t>https://tasks.office.com/husteduvn.onmicrosoft.com/Home/PlanViews/3TKDWbUnHkm6gIHKjLlakMkAGlFR?Type=PlanLink&amp;Channel=Link&amp;CreatedTime=637424998224850000</w:t>
       </w:r>
     </w:p>
     <w:p>
@@ -8331,6 +8320,7 @@
           <w:i/>
           <w:iCs/>
         </w:rPr>
+        <w:lastRenderedPageBreak/>
         <w:t>Số</w:t>
       </w:r>
       <w:proofErr w:type="spellEnd"/>
@@ -8436,7 +8426,6 @@
       <w:bookmarkStart w:id="9" w:name="_Toc57272147"/>
       <w:proofErr w:type="spellStart"/>
       <w:r>
-        <w:lastRenderedPageBreak/>
         <w:t>Thống</w:t>
       </w:r>
       <w:proofErr w:type="spellEnd"/>
@@ -11429,6 +11418,7 @@
       <w:bookmarkStart w:id="16" w:name="_Toc57272154"/>
       <w:proofErr w:type="spellStart"/>
       <w:r>
+        <w:lastRenderedPageBreak/>
         <w:t>Ước</w:t>
       </w:r>
       <w:proofErr w:type="spellEnd"/>
@@ -11749,7 +11739,6 @@
         <w:rPr>
           <w:i/>
         </w:rPr>
-        <w:lastRenderedPageBreak/>
         <w:t xml:space="preserve">Chi </w:t>
       </w:r>
       <w:proofErr w:type="spellStart"/>

--- a/docs/MyProjectMgnt.docx
+++ b/docs/MyProjectMgnt.docx
@@ -6796,152 +6796,161 @@
         </w:rPr>
         <w:t xml:space="preserve">): </w:t>
       </w:r>
-      <w:r>
-        <w:t>https://tasks.office.com/husteduvn.onmicrosoft.com/Home/PlanViews/3TKDWbUnHkm6gIHKjLlakMkAGlFR?Type=PlanLink&amp;Channel=Link&amp;CreatedTime=637424998224850000</w:t>
-      </w:r>
-    </w:p>
-    <w:p>
-      <w:r>
-        <w:rPr>
-          <w:b/>
-          <w:bCs/>
-        </w:rPr>
-        <w:t xml:space="preserve">Link </w:t>
-      </w:r>
-      <w:proofErr w:type="spellStart"/>
-      <w:r>
-        <w:rPr>
-          <w:b/>
-          <w:bCs/>
-        </w:rPr>
-        <w:t>Quản</w:t>
-      </w:r>
-      <w:proofErr w:type="spellEnd"/>
-      <w:r>
-        <w:rPr>
-          <w:b/>
-          <w:bCs/>
-        </w:rPr>
-        <w:t xml:space="preserve"> </w:t>
-      </w:r>
-      <w:proofErr w:type="spellStart"/>
-      <w:r>
-        <w:rPr>
-          <w:b/>
-          <w:bCs/>
-        </w:rPr>
-        <w:t>lý</w:t>
-      </w:r>
-      <w:proofErr w:type="spellEnd"/>
-      <w:r>
-        <w:rPr>
-          <w:b/>
-          <w:bCs/>
-        </w:rPr>
-        <w:t xml:space="preserve"> </w:t>
-      </w:r>
-      <w:proofErr w:type="spellStart"/>
-      <w:r>
-        <w:rPr>
-          <w:b/>
-          <w:bCs/>
-        </w:rPr>
-        <w:t>mã</w:t>
-      </w:r>
-      <w:proofErr w:type="spellEnd"/>
-      <w:r>
-        <w:rPr>
-          <w:b/>
-          <w:bCs/>
-        </w:rPr>
-        <w:t xml:space="preserve"> </w:t>
-      </w:r>
-      <w:proofErr w:type="spellStart"/>
-      <w:r>
-        <w:rPr>
-          <w:b/>
-          <w:bCs/>
-        </w:rPr>
-        <w:t>nguồn</w:t>
-      </w:r>
-      <w:proofErr w:type="spellEnd"/>
-      <w:r>
-        <w:rPr>
-          <w:b/>
-          <w:bCs/>
-        </w:rPr>
-        <w:t>:</w:t>
-      </w:r>
-      <w:r>
-        <w:t xml:space="preserve"> </w:t>
-      </w:r>
-      <w:r>
-        <w:t>Git</w:t>
-      </w:r>
-      <w:r>
-        <w:t>H</w:t>
-      </w:r>
-      <w:r>
-        <w:t>ub</w:t>
-      </w:r>
-      <w:r>
-        <w:t xml:space="preserve">/GitLab </w:t>
-      </w:r>
-      <w:r>
-        <w:rPr>
-          <w:color w:val="FF0000"/>
-        </w:rPr>
-        <w:t>(</w:t>
-      </w:r>
-      <w:proofErr w:type="spellStart"/>
-      <w:r>
-        <w:rPr>
-          <w:color w:val="FF0000"/>
-        </w:rPr>
-        <w:t>bắt</w:t>
-      </w:r>
-      <w:proofErr w:type="spellEnd"/>
-      <w:r>
-        <w:rPr>
-          <w:color w:val="FF0000"/>
-        </w:rPr>
-        <w:t xml:space="preserve"> </w:t>
-      </w:r>
-      <w:proofErr w:type="spellStart"/>
-      <w:r>
-        <w:rPr>
-          <w:color w:val="FF0000"/>
-        </w:rPr>
-        <w:t>buộc</w:t>
-      </w:r>
-      <w:proofErr w:type="spellEnd"/>
-      <w:r>
-        <w:rPr>
-          <w:color w:val="FF0000"/>
-        </w:rPr>
-        <w:t>)</w:t>
-      </w:r>
-      <w:r>
-        <w:rPr>
-          <w:color w:val="FF0000"/>
-        </w:rPr>
-        <w:t>:</w:t>
-      </w:r>
-      <w:r>
-        <w:rPr>
-          <w:color w:val="FF0000"/>
-        </w:rPr>
-        <w:t xml:space="preserve"> </w:t>
-      </w:r>
-      <w:r>
-        <w:t>…………………………………………</w:t>
-      </w:r>
-      <w:r>
-        <w:t>…………………….</w:t>
-      </w:r>
+      <w:hyperlink r:id="rId14" w:history="1">
+        <w:r>
+          <w:rPr>
+            <w:rStyle w:val="Hyperlink"/>
+          </w:rPr>
+          <w:t>https://tasks.office.com/husteduvn.onmicrosoft.com/Home/PlanViews/3TKDWbUnHkm6gIHKjLlakMkAGlFR?Type=PlanLink&amp;Channel=Link&amp;CreatedTime=637424998224850000</w:t>
+        </w:r>
+      </w:hyperlink>
     </w:p>
     <w:p/>
     <w:p>
+      <w:r>
+        <w:rPr>
+          <w:b/>
+          <w:bCs/>
+        </w:rPr>
+        <w:t xml:space="preserve">Link </w:t>
+      </w:r>
+      <w:proofErr w:type="spellStart"/>
+      <w:r>
+        <w:rPr>
+          <w:b/>
+          <w:bCs/>
+        </w:rPr>
+        <w:t>Quản</w:t>
+      </w:r>
+      <w:proofErr w:type="spellEnd"/>
+      <w:r>
+        <w:rPr>
+          <w:b/>
+          <w:bCs/>
+        </w:rPr>
+        <w:t xml:space="preserve"> </w:t>
+      </w:r>
+      <w:proofErr w:type="spellStart"/>
+      <w:r>
+        <w:rPr>
+          <w:b/>
+          <w:bCs/>
+        </w:rPr>
+        <w:t>lý</w:t>
+      </w:r>
+      <w:proofErr w:type="spellEnd"/>
+      <w:r>
+        <w:rPr>
+          <w:b/>
+          <w:bCs/>
+        </w:rPr>
+        <w:t xml:space="preserve"> </w:t>
+      </w:r>
+      <w:proofErr w:type="spellStart"/>
+      <w:r>
+        <w:rPr>
+          <w:b/>
+          <w:bCs/>
+        </w:rPr>
+        <w:t>mã</w:t>
+      </w:r>
+      <w:proofErr w:type="spellEnd"/>
+      <w:r>
+        <w:rPr>
+          <w:b/>
+          <w:bCs/>
+        </w:rPr>
+        <w:t xml:space="preserve"> </w:t>
+      </w:r>
+      <w:proofErr w:type="spellStart"/>
+      <w:r>
+        <w:rPr>
+          <w:b/>
+          <w:bCs/>
+        </w:rPr>
+        <w:t>nguồn</w:t>
+      </w:r>
+      <w:proofErr w:type="spellEnd"/>
+      <w:r>
+        <w:rPr>
+          <w:b/>
+          <w:bCs/>
+        </w:rPr>
+        <w:t>:</w:t>
+      </w:r>
+      <w:r>
+        <w:t xml:space="preserve"> </w:t>
+      </w:r>
+      <w:r>
+        <w:t>Git</w:t>
+      </w:r>
+      <w:r>
+        <w:t>H</w:t>
+      </w:r>
+      <w:r>
+        <w:t>ub</w:t>
+      </w:r>
+      <w:r>
+        <w:t xml:space="preserve">/GitLab </w:t>
+      </w:r>
+      <w:r>
+        <w:rPr>
+          <w:color w:val="FF0000"/>
+        </w:rPr>
+        <w:t>(</w:t>
+      </w:r>
+      <w:proofErr w:type="spellStart"/>
+      <w:r>
+        <w:rPr>
+          <w:color w:val="FF0000"/>
+        </w:rPr>
+        <w:t>bắt</w:t>
+      </w:r>
+      <w:proofErr w:type="spellEnd"/>
+      <w:r>
+        <w:rPr>
+          <w:color w:val="FF0000"/>
+        </w:rPr>
+        <w:t xml:space="preserve"> </w:t>
+      </w:r>
+      <w:proofErr w:type="spellStart"/>
+      <w:r>
+        <w:rPr>
+          <w:color w:val="FF0000"/>
+        </w:rPr>
+        <w:t>buộc</w:t>
+      </w:r>
+      <w:proofErr w:type="spellEnd"/>
+      <w:r>
+        <w:rPr>
+          <w:color w:val="FF0000"/>
+        </w:rPr>
+        <w:t>)</w:t>
+      </w:r>
+      <w:r>
+        <w:rPr>
+          <w:color w:val="FF0000"/>
+        </w:rPr>
+        <w:t>:</w:t>
+      </w:r>
+      <w:r>
+        <w:rPr>
+          <w:color w:val="FF0000"/>
+        </w:rPr>
+        <w:t xml:space="preserve"> </w:t>
+      </w:r>
+      <w:hyperlink r:id="rId15" w:history="1">
+        <w:r>
+          <w:rPr>
+            <w:rStyle w:val="Hyperlink"/>
+          </w:rPr>
+          <w:t>https://github.com/HoangPhung98/RoundedImageView</w:t>
+        </w:r>
+      </w:hyperlink>
+    </w:p>
+    <w:p/>
+    <w:p/>
+    <w:p>
       <w:pPr>
         <w:pStyle w:val="Heading1"/>
       </w:pPr>
@@ -7681,6 +7690,71 @@
           <w:iCs/>
         </w:rPr>
         <w:t>Bích</w:t>
+      </w:r>
+      <w:proofErr w:type="spellEnd"/>
+    </w:p>
+    <w:p>
+      <w:pPr>
+        <w:rPr>
+          <w:i/>
+          <w:iCs/>
+        </w:rPr>
+      </w:pPr>
+      <w:proofErr w:type="spellStart"/>
+      <w:r>
+        <w:rPr>
+          <w:i/>
+          <w:iCs/>
+        </w:rPr>
+        <w:t>Mua</w:t>
+      </w:r>
+      <w:proofErr w:type="spellEnd"/>
+      <w:r>
+        <w:rPr>
+          <w:i/>
+          <w:iCs/>
+        </w:rPr>
+        <w:t xml:space="preserve"> </w:t>
+      </w:r>
+      <w:proofErr w:type="spellStart"/>
+      <w:r>
+        <w:rPr>
+          <w:i/>
+          <w:iCs/>
+        </w:rPr>
+        <w:t>trà</w:t>
+      </w:r>
+      <w:proofErr w:type="spellEnd"/>
+      <w:r>
+        <w:rPr>
+          <w:i/>
+          <w:iCs/>
+        </w:rPr>
+        <w:t xml:space="preserve"> </w:t>
+      </w:r>
+      <w:proofErr w:type="spellStart"/>
+      <w:r>
+        <w:rPr>
+          <w:i/>
+          <w:iCs/>
+        </w:rPr>
+        <w:t>sữa</w:t>
+      </w:r>
+      <w:proofErr w:type="spellEnd"/>
+      <w:r>
+        <w:rPr>
+          <w:i/>
+          <w:iCs/>
+        </w:rPr>
+        <w:t xml:space="preserve">: </w:t>
+      </w:r>
+      <w:proofErr w:type="spellStart"/>
+      <w:r>
+        <w:rPr>
+          <w:i/>
+          <w:iCs/>
+        </w:rPr>
+        <w:t>Hoàng</w:t>
       </w:r>
       <w:proofErr w:type="spellEnd"/>
     </w:p>
@@ -8103,6 +8177,7 @@
           <w:i/>
           <w:iCs/>
         </w:rPr>
+        <w:lastRenderedPageBreak/>
         <w:t>Số</w:t>
       </w:r>
       <w:proofErr w:type="spellEnd"/>
@@ -8320,7 +8395,6 @@
           <w:i/>
           <w:iCs/>
         </w:rPr>
-        <w:lastRenderedPageBreak/>
         <w:t>Số</w:t>
       </w:r>
       <w:proofErr w:type="spellEnd"/>
@@ -11418,7 +11492,6 @@
       <w:bookmarkStart w:id="16" w:name="_Toc57272154"/>
       <w:proofErr w:type="spellStart"/>
       <w:r>
-        <w:lastRenderedPageBreak/>
         <w:t>Ước</w:t>
       </w:r>
       <w:proofErr w:type="spellEnd"/>
@@ -13314,12 +13387,12 @@
     </w:p>
     <w:p/>
     <w:sectPr>
-      <w:headerReference w:type="even" r:id="rId14"/>
-      <w:headerReference w:type="default" r:id="rId15"/>
-      <w:footerReference w:type="even" r:id="rId16"/>
-      <w:footerReference w:type="default" r:id="rId17"/>
-      <w:headerReference w:type="first" r:id="rId18"/>
-      <w:footerReference w:type="first" r:id="rId19"/>
+      <w:headerReference w:type="even" r:id="rId16"/>
+      <w:headerReference w:type="default" r:id="rId17"/>
+      <w:footerReference w:type="even" r:id="rId18"/>
+      <w:footerReference w:type="default" r:id="rId19"/>
+      <w:headerReference w:type="first" r:id="rId20"/>
+      <w:footerReference w:type="first" r:id="rId21"/>
       <w:footnotePr>
         <w:pos w:val="beneathText"/>
       </w:footnotePr>

--- a/docs/MyProjectMgnt.docx
+++ b/docs/MyProjectMgnt.docx
@@ -7241,94 +7241,51 @@
     </w:p>
     <w:p>
       <w:pPr>
-        <w:pStyle w:val="Heading2"/>
-      </w:pPr>
-      <w:bookmarkStart w:id="6" w:name="_Toc57272144"/>
-      <w:proofErr w:type="spellStart"/>
-      <w:r>
-        <w:t>Phân</w:t>
-      </w:r>
-      <w:proofErr w:type="spellEnd"/>
-      <w:r>
-        <w:t xml:space="preserve"> chia </w:t>
-      </w:r>
-      <w:proofErr w:type="spellStart"/>
-      <w:r>
-        <w:t>vai</w:t>
-      </w:r>
-      <w:proofErr w:type="spellEnd"/>
-      <w:r>
-        <w:t xml:space="preserve"> </w:t>
-      </w:r>
-      <w:proofErr w:type="spellStart"/>
-      <w:r>
-        <w:t>trò</w:t>
-      </w:r>
-      <w:proofErr w:type="spellEnd"/>
-      <w:r>
-        <w:t xml:space="preserve"> </w:t>
-      </w:r>
-      <w:proofErr w:type="spellStart"/>
-      <w:r>
-        <w:t>của</w:t>
-      </w:r>
-      <w:proofErr w:type="spellEnd"/>
-      <w:r>
-        <w:t xml:space="preserve"> </w:t>
-      </w:r>
-      <w:proofErr w:type="spellStart"/>
-      <w:r>
-        <w:t>thành</w:t>
-      </w:r>
-      <w:proofErr w:type="spellEnd"/>
-      <w:r>
-        <w:t xml:space="preserve"> </w:t>
-      </w:r>
-      <w:proofErr w:type="spellStart"/>
-      <w:r>
-        <w:t>viên</w:t>
-      </w:r>
-      <w:proofErr w:type="spellEnd"/>
-      <w:r>
-        <w:t xml:space="preserve"> </w:t>
-      </w:r>
-      <w:proofErr w:type="spellStart"/>
-      <w:r>
-        <w:t>dự</w:t>
-      </w:r>
-      <w:proofErr w:type="spellEnd"/>
-      <w:r>
-        <w:t xml:space="preserve"> </w:t>
-      </w:r>
-      <w:proofErr w:type="spellStart"/>
-      <w:r>
-        <w:t>án</w:t>
-      </w:r>
-      <w:proofErr w:type="spellEnd"/>
-      <w:r>
-        <w:t xml:space="preserve"> </w:t>
-      </w:r>
-      <w:proofErr w:type="spellStart"/>
-      <w:r>
-        <w:t>và</w:t>
-      </w:r>
-      <w:proofErr w:type="spellEnd"/>
-      <w:r>
-        <w:t xml:space="preserve"> </w:t>
-      </w:r>
-      <w:proofErr w:type="spellStart"/>
-      <w:r>
-        <w:t>khách</w:t>
-      </w:r>
-      <w:proofErr w:type="spellEnd"/>
-      <w:r>
-        <w:t xml:space="preserve"> </w:t>
-      </w:r>
-      <w:proofErr w:type="spellStart"/>
-      <w:r>
-        <w:t>hàng</w:t>
-      </w:r>
-      <w:bookmarkEnd w:id="6"/>
+        <w:rPr>
+          <w:i/>
+          <w:iCs/>
+        </w:rPr>
+      </w:pPr>
+      <w:proofErr w:type="spellStart"/>
+      <w:r>
+        <w:rPr>
+          <w:i/>
+          <w:iCs/>
+        </w:rPr>
+        <w:t>Bán</w:t>
+      </w:r>
+      <w:proofErr w:type="spellEnd"/>
+      <w:r>
+        <w:rPr>
+          <w:i/>
+          <w:iCs/>
+        </w:rPr>
+        <w:t xml:space="preserve"> </w:t>
+      </w:r>
+      <w:proofErr w:type="spellStart"/>
+      <w:r>
+        <w:rPr>
+          <w:i/>
+          <w:iCs/>
+        </w:rPr>
+        <w:t>thuốc</w:t>
+      </w:r>
+      <w:proofErr w:type="spellEnd"/>
+      <w:r>
+        <w:rPr>
+          <w:i/>
+          <w:iCs/>
+        </w:rPr>
+        <w:t xml:space="preserve">: </w:t>
+      </w:r>
+      <w:proofErr w:type="spellStart"/>
+      <w:r>
+        <w:rPr>
+          <w:i/>
+          <w:iCs/>
+        </w:rPr>
+        <w:t>Hiệp</w:t>
+      </w:r>
       <w:proofErr w:type="spellEnd"/>
     </w:p>
     <w:p>
@@ -7338,310 +7295,97 @@
           <w:iCs/>
         </w:rPr>
       </w:pPr>
-      <w:proofErr w:type="spellStart"/>
-      <w:r>
-        <w:rPr>
-          <w:i/>
-          <w:iCs/>
-        </w:rPr>
-        <w:t>Giám</w:t>
-      </w:r>
-      <w:proofErr w:type="spellEnd"/>
-      <w:r>
-        <w:rPr>
-          <w:i/>
-          <w:iCs/>
-        </w:rPr>
-        <w:t xml:space="preserve"> </w:t>
-      </w:r>
-      <w:proofErr w:type="spellStart"/>
-      <w:r>
-        <w:rPr>
-          <w:i/>
-          <w:iCs/>
-        </w:rPr>
-        <w:t>đốc</w:t>
-      </w:r>
-      <w:proofErr w:type="spellEnd"/>
-      <w:r>
-        <w:rPr>
-          <w:i/>
-          <w:iCs/>
-        </w:rPr>
-        <w:t xml:space="preserve">: </w:t>
-      </w:r>
-      <w:proofErr w:type="spellStart"/>
-      <w:r>
-        <w:rPr>
-          <w:i/>
-          <w:iCs/>
-        </w:rPr>
-        <w:t>Hưng</w:t>
-      </w:r>
-      <w:proofErr w:type="spellEnd"/>
-      <w:r>
-        <w:rPr>
-          <w:i/>
-          <w:iCs/>
-        </w:rPr>
-        <w:t xml:space="preserve">, </w:t>
-      </w:r>
-      <w:proofErr w:type="spellStart"/>
-      <w:r>
-        <w:rPr>
-          <w:i/>
-          <w:iCs/>
-        </w:rPr>
-        <w:t>tài</w:t>
-      </w:r>
-      <w:proofErr w:type="spellEnd"/>
-      <w:r>
-        <w:rPr>
-          <w:i/>
-          <w:iCs/>
-        </w:rPr>
-        <w:t xml:space="preserve"> </w:t>
-      </w:r>
-      <w:proofErr w:type="spellStart"/>
-      <w:r>
-        <w:rPr>
-          <w:i/>
-          <w:iCs/>
-        </w:rPr>
-        <w:t>chính</w:t>
-      </w:r>
-      <w:proofErr w:type="spellEnd"/>
-      <w:r>
-        <w:rPr>
-          <w:i/>
-          <w:iCs/>
-        </w:rPr>
-        <w:t xml:space="preserve">, </w:t>
-      </w:r>
-      <w:proofErr w:type="spellStart"/>
-      <w:r>
-        <w:rPr>
-          <w:i/>
-          <w:iCs/>
-        </w:rPr>
-        <w:t>nhân</w:t>
-      </w:r>
-      <w:proofErr w:type="spellEnd"/>
-      <w:r>
-        <w:rPr>
-          <w:i/>
-          <w:iCs/>
-        </w:rPr>
-        <w:t xml:space="preserve"> </w:t>
-      </w:r>
-      <w:proofErr w:type="spellStart"/>
-      <w:r>
-        <w:rPr>
-          <w:i/>
-          <w:iCs/>
-        </w:rPr>
-        <w:t>sự</w:t>
-      </w:r>
-      <w:proofErr w:type="spellEnd"/>
-      <w:r>
-        <w:rPr>
-          <w:i/>
-          <w:iCs/>
-        </w:rPr>
-        <w:t xml:space="preserve">, </w:t>
-      </w:r>
-      <w:proofErr w:type="spellStart"/>
-      <w:r>
-        <w:rPr>
-          <w:i/>
-          <w:iCs/>
-        </w:rPr>
-        <w:t>yêu</w:t>
-      </w:r>
-      <w:proofErr w:type="spellEnd"/>
-      <w:r>
-        <w:rPr>
-          <w:i/>
-          <w:iCs/>
-        </w:rPr>
-        <w:t xml:space="preserve"> </w:t>
-      </w:r>
-      <w:proofErr w:type="spellStart"/>
-      <w:r>
-        <w:rPr>
-          <w:i/>
-          <w:iCs/>
-        </w:rPr>
-        <w:t>càu</w:t>
-      </w:r>
-      <w:proofErr w:type="spellEnd"/>
-      <w:r>
-        <w:rPr>
-          <w:i/>
-          <w:iCs/>
-        </w:rPr>
-        <w:t xml:space="preserve"> </w:t>
-      </w:r>
-      <w:proofErr w:type="spellStart"/>
-      <w:r>
-        <w:rPr>
-          <w:i/>
-          <w:iCs/>
-        </w:rPr>
-        <w:t>cơ</w:t>
-      </w:r>
-      <w:proofErr w:type="spellEnd"/>
-      <w:r>
-        <w:rPr>
-          <w:i/>
-          <w:iCs/>
-        </w:rPr>
-        <w:t xml:space="preserve"> </w:t>
-      </w:r>
-      <w:proofErr w:type="spellStart"/>
-      <w:r>
-        <w:rPr>
-          <w:i/>
-          <w:iCs/>
-        </w:rPr>
-        <w:t>bản</w:t>
-      </w:r>
-      <w:proofErr w:type="spellEnd"/>
-      <w:r>
-        <w:rPr>
-          <w:i/>
-          <w:iCs/>
-        </w:rPr>
-        <w:t xml:space="preserve">: </w:t>
-      </w:r>
-      <w:proofErr w:type="spellStart"/>
-      <w:r>
-        <w:rPr>
-          <w:i/>
-          <w:iCs/>
-        </w:rPr>
-        <w:t>đẹp</w:t>
-      </w:r>
-      <w:proofErr w:type="spellEnd"/>
-      <w:r>
-        <w:rPr>
-          <w:i/>
-          <w:iCs/>
-        </w:rPr>
-        <w:t xml:space="preserve">, </w:t>
-      </w:r>
-      <w:proofErr w:type="spellStart"/>
-      <w:r>
-        <w:rPr>
-          <w:i/>
-          <w:iCs/>
-        </w:rPr>
-        <w:t>tròn</w:t>
-      </w:r>
-      <w:proofErr w:type="spellEnd"/>
-      <w:r>
-        <w:rPr>
-          <w:i/>
-          <w:iCs/>
-        </w:rPr>
-        <w:t xml:space="preserve">, </w:t>
-      </w:r>
-      <w:proofErr w:type="spellStart"/>
-      <w:r>
-        <w:rPr>
-          <w:i/>
-          <w:iCs/>
-        </w:rPr>
-        <w:t>vàng</w:t>
-      </w:r>
-      <w:proofErr w:type="spellEnd"/>
     </w:p>
     <w:p>
       <w:pPr>
-        <w:rPr>
-          <w:i/>
-          <w:iCs/>
-        </w:rPr>
-      </w:pPr>
-      <w:proofErr w:type="spellStart"/>
-      <w:r>
-        <w:rPr>
-          <w:i/>
-          <w:iCs/>
-        </w:rPr>
-        <w:t>Trung</w:t>
-      </w:r>
-      <w:proofErr w:type="spellEnd"/>
-      <w:r>
-        <w:rPr>
-          <w:i/>
-          <w:iCs/>
-        </w:rPr>
-        <w:t xml:space="preserve">: IT, chi </w:t>
-      </w:r>
-      <w:proofErr w:type="spellStart"/>
-      <w:r>
-        <w:rPr>
-          <w:i/>
-          <w:iCs/>
-        </w:rPr>
-        <w:t>tiết</w:t>
-      </w:r>
-      <w:proofErr w:type="spellEnd"/>
-      <w:r>
-        <w:rPr>
-          <w:i/>
-          <w:iCs/>
-        </w:rPr>
-        <w:t xml:space="preserve">, </w:t>
-      </w:r>
-      <w:proofErr w:type="spellStart"/>
-      <w:r>
-        <w:rPr>
-          <w:i/>
-          <w:iCs/>
-        </w:rPr>
-        <w:t>báo</w:t>
-      </w:r>
-      <w:proofErr w:type="spellEnd"/>
-      <w:r>
-        <w:rPr>
-          <w:i/>
-          <w:iCs/>
-        </w:rPr>
-        <w:t xml:space="preserve"> </w:t>
-      </w:r>
-      <w:proofErr w:type="spellStart"/>
-      <w:r>
-        <w:rPr>
-          <w:i/>
-          <w:iCs/>
-        </w:rPr>
-        <w:t>tiến</w:t>
-      </w:r>
-      <w:proofErr w:type="spellEnd"/>
-      <w:r>
-        <w:rPr>
-          <w:i/>
-          <w:iCs/>
-        </w:rPr>
-        <w:t xml:space="preserve"> </w:t>
-      </w:r>
-      <w:proofErr w:type="spellStart"/>
-      <w:r>
-        <w:rPr>
-          <w:i/>
-          <w:iCs/>
-        </w:rPr>
-        <w:t>đ</w:t>
-      </w:r>
-      <w:r>
-        <w:rPr>
-          <w:i/>
-          <w:iCs/>
-        </w:rPr>
-        <w:t>ộ</w:t>
-      </w:r>
+        <w:pStyle w:val="Heading2"/>
+      </w:pPr>
+      <w:bookmarkStart w:id="6" w:name="_Toc57272144"/>
+      <w:proofErr w:type="spellStart"/>
+      <w:r>
+        <w:t>Phân</w:t>
+      </w:r>
+      <w:proofErr w:type="spellEnd"/>
+      <w:r>
+        <w:t xml:space="preserve"> chia </w:t>
+      </w:r>
+      <w:proofErr w:type="spellStart"/>
+      <w:r>
+        <w:t>vai</w:t>
+      </w:r>
+      <w:proofErr w:type="spellEnd"/>
+      <w:r>
+        <w:t xml:space="preserve"> </w:t>
+      </w:r>
+      <w:proofErr w:type="spellStart"/>
+      <w:r>
+        <w:t>trò</w:t>
+      </w:r>
+      <w:proofErr w:type="spellEnd"/>
+      <w:r>
+        <w:t xml:space="preserve"> </w:t>
+      </w:r>
+      <w:proofErr w:type="spellStart"/>
+      <w:r>
+        <w:t>của</w:t>
+      </w:r>
+      <w:proofErr w:type="spellEnd"/>
+      <w:r>
+        <w:t xml:space="preserve"> </w:t>
+      </w:r>
+      <w:proofErr w:type="spellStart"/>
+      <w:r>
+        <w:t>thành</w:t>
+      </w:r>
+      <w:proofErr w:type="spellEnd"/>
+      <w:r>
+        <w:t xml:space="preserve"> </w:t>
+      </w:r>
+      <w:proofErr w:type="spellStart"/>
+      <w:r>
+        <w:t>viên</w:t>
+      </w:r>
+      <w:proofErr w:type="spellEnd"/>
+      <w:r>
+        <w:t xml:space="preserve"> </w:t>
+      </w:r>
+      <w:proofErr w:type="spellStart"/>
+      <w:r>
+        <w:t>dự</w:t>
+      </w:r>
+      <w:proofErr w:type="spellEnd"/>
+      <w:r>
+        <w:t xml:space="preserve"> </w:t>
+      </w:r>
+      <w:proofErr w:type="spellStart"/>
+      <w:r>
+        <w:t>án</w:t>
+      </w:r>
+      <w:proofErr w:type="spellEnd"/>
+      <w:r>
+        <w:t xml:space="preserve"> </w:t>
+      </w:r>
+      <w:proofErr w:type="spellStart"/>
+      <w:r>
+        <w:t>và</w:t>
+      </w:r>
+      <w:proofErr w:type="spellEnd"/>
+      <w:r>
+        <w:t xml:space="preserve"> </w:t>
+      </w:r>
+      <w:proofErr w:type="spellStart"/>
+      <w:r>
+        <w:t>khách</w:t>
+      </w:r>
+      <w:proofErr w:type="spellEnd"/>
+      <w:r>
+        <w:t xml:space="preserve"> </w:t>
+      </w:r>
+      <w:proofErr w:type="spellStart"/>
+      <w:r>
+        <w:t>hàng</w:t>
+      </w:r>
+      <w:bookmarkEnd w:id="6"/>
       <w:proofErr w:type="spellEnd"/>
     </w:p>
     <w:p>
@@ -7657,23 +7401,23 @@
           <w:i/>
           <w:iCs/>
         </w:rPr>
-        <w:t>Phiên</w:t>
-      </w:r>
-      <w:proofErr w:type="spellEnd"/>
-      <w:r>
-        <w:rPr>
-          <w:i/>
-          <w:iCs/>
-        </w:rPr>
-        <w:t xml:space="preserve"> </w:t>
-      </w:r>
-      <w:proofErr w:type="spellStart"/>
-      <w:r>
-        <w:rPr>
-          <w:i/>
-          <w:iCs/>
-        </w:rPr>
-        <w:t>dịch</w:t>
+        <w:t>Giám</w:t>
+      </w:r>
+      <w:proofErr w:type="spellEnd"/>
+      <w:r>
+        <w:rPr>
+          <w:i/>
+          <w:iCs/>
+        </w:rPr>
+        <w:t xml:space="preserve"> </w:t>
+      </w:r>
+      <w:proofErr w:type="spellStart"/>
+      <w:r>
+        <w:rPr>
+          <w:i/>
+          <w:iCs/>
+        </w:rPr>
+        <w:t>đốc</w:t>
       </w:r>
       <w:proofErr w:type="spellEnd"/>
       <w:r>
@@ -7689,7 +7433,183 @@
           <w:i/>
           <w:iCs/>
         </w:rPr>
-        <w:t>Bích</w:t>
+        <w:t>Hưng</w:t>
+      </w:r>
+      <w:proofErr w:type="spellEnd"/>
+      <w:r>
+        <w:rPr>
+          <w:i/>
+          <w:iCs/>
+        </w:rPr>
+        <w:t xml:space="preserve">, </w:t>
+      </w:r>
+      <w:proofErr w:type="spellStart"/>
+      <w:r>
+        <w:rPr>
+          <w:i/>
+          <w:iCs/>
+        </w:rPr>
+        <w:t>tài</w:t>
+      </w:r>
+      <w:proofErr w:type="spellEnd"/>
+      <w:r>
+        <w:rPr>
+          <w:i/>
+          <w:iCs/>
+        </w:rPr>
+        <w:t xml:space="preserve"> </w:t>
+      </w:r>
+      <w:proofErr w:type="spellStart"/>
+      <w:r>
+        <w:rPr>
+          <w:i/>
+          <w:iCs/>
+        </w:rPr>
+        <w:t>chính</w:t>
+      </w:r>
+      <w:proofErr w:type="spellEnd"/>
+      <w:r>
+        <w:rPr>
+          <w:i/>
+          <w:iCs/>
+        </w:rPr>
+        <w:t xml:space="preserve">, </w:t>
+      </w:r>
+      <w:proofErr w:type="spellStart"/>
+      <w:r>
+        <w:rPr>
+          <w:i/>
+          <w:iCs/>
+        </w:rPr>
+        <w:t>nhân</w:t>
+      </w:r>
+      <w:proofErr w:type="spellEnd"/>
+      <w:r>
+        <w:rPr>
+          <w:i/>
+          <w:iCs/>
+        </w:rPr>
+        <w:t xml:space="preserve"> </w:t>
+      </w:r>
+      <w:proofErr w:type="spellStart"/>
+      <w:r>
+        <w:rPr>
+          <w:i/>
+          <w:iCs/>
+        </w:rPr>
+        <w:t>sự</w:t>
+      </w:r>
+      <w:proofErr w:type="spellEnd"/>
+      <w:r>
+        <w:rPr>
+          <w:i/>
+          <w:iCs/>
+        </w:rPr>
+        <w:t xml:space="preserve">, </w:t>
+      </w:r>
+      <w:proofErr w:type="spellStart"/>
+      <w:r>
+        <w:rPr>
+          <w:i/>
+          <w:iCs/>
+        </w:rPr>
+        <w:t>yêu</w:t>
+      </w:r>
+      <w:proofErr w:type="spellEnd"/>
+      <w:r>
+        <w:rPr>
+          <w:i/>
+          <w:iCs/>
+        </w:rPr>
+        <w:t xml:space="preserve"> </w:t>
+      </w:r>
+      <w:proofErr w:type="spellStart"/>
+      <w:r>
+        <w:rPr>
+          <w:i/>
+          <w:iCs/>
+        </w:rPr>
+        <w:t>càu</w:t>
+      </w:r>
+      <w:proofErr w:type="spellEnd"/>
+      <w:r>
+        <w:rPr>
+          <w:i/>
+          <w:iCs/>
+        </w:rPr>
+        <w:t xml:space="preserve"> </w:t>
+      </w:r>
+      <w:proofErr w:type="spellStart"/>
+      <w:r>
+        <w:rPr>
+          <w:i/>
+          <w:iCs/>
+        </w:rPr>
+        <w:t>cơ</w:t>
+      </w:r>
+      <w:proofErr w:type="spellEnd"/>
+      <w:r>
+        <w:rPr>
+          <w:i/>
+          <w:iCs/>
+        </w:rPr>
+        <w:t xml:space="preserve"> </w:t>
+      </w:r>
+      <w:proofErr w:type="spellStart"/>
+      <w:r>
+        <w:rPr>
+          <w:i/>
+          <w:iCs/>
+        </w:rPr>
+        <w:t>bản</w:t>
+      </w:r>
+      <w:proofErr w:type="spellEnd"/>
+      <w:r>
+        <w:rPr>
+          <w:i/>
+          <w:iCs/>
+        </w:rPr>
+        <w:t xml:space="preserve">: </w:t>
+      </w:r>
+      <w:proofErr w:type="spellStart"/>
+      <w:r>
+        <w:rPr>
+          <w:i/>
+          <w:iCs/>
+        </w:rPr>
+        <w:t>đẹp</w:t>
+      </w:r>
+      <w:proofErr w:type="spellEnd"/>
+      <w:r>
+        <w:rPr>
+          <w:i/>
+          <w:iCs/>
+        </w:rPr>
+        <w:t xml:space="preserve">, </w:t>
+      </w:r>
+      <w:proofErr w:type="spellStart"/>
+      <w:r>
+        <w:rPr>
+          <w:i/>
+          <w:iCs/>
+        </w:rPr>
+        <w:t>tròn</w:t>
+      </w:r>
+      <w:proofErr w:type="spellEnd"/>
+      <w:r>
+        <w:rPr>
+          <w:i/>
+          <w:iCs/>
+        </w:rPr>
+        <w:t xml:space="preserve">, </w:t>
+      </w:r>
+      <w:proofErr w:type="spellStart"/>
+      <w:r>
+        <w:rPr>
+          <w:i/>
+          <w:iCs/>
+        </w:rPr>
+        <w:t>vàng</w:t>
       </w:r>
       <w:proofErr w:type="spellEnd"/>
     </w:p>
@@ -7706,6 +7626,143 @@
           <w:i/>
           <w:iCs/>
         </w:rPr>
+        <w:t>Trung</w:t>
+      </w:r>
+      <w:proofErr w:type="spellEnd"/>
+      <w:r>
+        <w:rPr>
+          <w:i/>
+          <w:iCs/>
+        </w:rPr>
+        <w:t xml:space="preserve">: IT, chi </w:t>
+      </w:r>
+      <w:proofErr w:type="spellStart"/>
+      <w:r>
+        <w:rPr>
+          <w:i/>
+          <w:iCs/>
+        </w:rPr>
+        <w:t>tiết</w:t>
+      </w:r>
+      <w:proofErr w:type="spellEnd"/>
+      <w:r>
+        <w:rPr>
+          <w:i/>
+          <w:iCs/>
+        </w:rPr>
+        <w:t xml:space="preserve">, </w:t>
+      </w:r>
+      <w:proofErr w:type="spellStart"/>
+      <w:r>
+        <w:rPr>
+          <w:i/>
+          <w:iCs/>
+        </w:rPr>
+        <w:t>báo</w:t>
+      </w:r>
+      <w:proofErr w:type="spellEnd"/>
+      <w:r>
+        <w:rPr>
+          <w:i/>
+          <w:iCs/>
+        </w:rPr>
+        <w:t xml:space="preserve"> </w:t>
+      </w:r>
+      <w:proofErr w:type="spellStart"/>
+      <w:r>
+        <w:rPr>
+          <w:i/>
+          <w:iCs/>
+        </w:rPr>
+        <w:t>tiến</w:t>
+      </w:r>
+      <w:proofErr w:type="spellEnd"/>
+      <w:r>
+        <w:rPr>
+          <w:i/>
+          <w:iCs/>
+        </w:rPr>
+        <w:t xml:space="preserve"> </w:t>
+      </w:r>
+      <w:proofErr w:type="spellStart"/>
+      <w:r>
+        <w:rPr>
+          <w:i/>
+          <w:iCs/>
+        </w:rPr>
+        <w:t>đ</w:t>
+      </w:r>
+      <w:r>
+        <w:rPr>
+          <w:i/>
+          <w:iCs/>
+        </w:rPr>
+        <w:t>ộ</w:t>
+      </w:r>
+      <w:proofErr w:type="spellEnd"/>
+    </w:p>
+    <w:p>
+      <w:pPr>
+        <w:rPr>
+          <w:i/>
+          <w:iCs/>
+        </w:rPr>
+      </w:pPr>
+      <w:proofErr w:type="spellStart"/>
+      <w:r>
+        <w:rPr>
+          <w:i/>
+          <w:iCs/>
+        </w:rPr>
+        <w:t>Phiên</w:t>
+      </w:r>
+      <w:proofErr w:type="spellEnd"/>
+      <w:r>
+        <w:rPr>
+          <w:i/>
+          <w:iCs/>
+        </w:rPr>
+        <w:t xml:space="preserve"> </w:t>
+      </w:r>
+      <w:proofErr w:type="spellStart"/>
+      <w:r>
+        <w:rPr>
+          <w:i/>
+          <w:iCs/>
+        </w:rPr>
+        <w:t>dịch</w:t>
+      </w:r>
+      <w:proofErr w:type="spellEnd"/>
+      <w:r>
+        <w:rPr>
+          <w:i/>
+          <w:iCs/>
+        </w:rPr>
+        <w:t xml:space="preserve">: </w:t>
+      </w:r>
+      <w:proofErr w:type="spellStart"/>
+      <w:r>
+        <w:rPr>
+          <w:i/>
+          <w:iCs/>
+        </w:rPr>
+        <w:t>Bích</w:t>
+      </w:r>
+      <w:proofErr w:type="spellEnd"/>
+    </w:p>
+    <w:p>
+      <w:pPr>
+        <w:rPr>
+          <w:i/>
+          <w:iCs/>
+        </w:rPr>
+      </w:pPr>
+      <w:proofErr w:type="spellStart"/>
+      <w:r>
+        <w:rPr>
+          <w:i/>
+          <w:iCs/>
+        </w:rPr>
         <w:t>Mua</w:t>
       </w:r>
       <w:proofErr w:type="spellEnd"/>
@@ -7757,6 +7814,14 @@
         <w:t>Hoàng</w:t>
       </w:r>
       <w:proofErr w:type="spellEnd"/>
+    </w:p>
+    <w:p>
+      <w:pPr>
+        <w:rPr>
+          <w:i/>
+          <w:iCs/>
+        </w:rPr>
+      </w:pPr>
     </w:p>
     <w:p/>
     <w:p/>
@@ -7768,6 +7833,7 @@
       <w:bookmarkStart w:id="7" w:name="_Toc57272145"/>
       <w:proofErr w:type="spellStart"/>
       <w:r>
+        <w:lastRenderedPageBreak/>
         <w:t>Khảo</w:t>
       </w:r>
       <w:proofErr w:type="spellEnd"/>
@@ -8177,7 +8243,6 @@
           <w:i/>
           <w:iCs/>
         </w:rPr>
-        <w:lastRenderedPageBreak/>
         <w:t>Số</w:t>
       </w:r>
       <w:proofErr w:type="spellEnd"/>
@@ -10692,6 +10757,7 @@
       <w:bookmarkStart w:id="15" w:name="_Toc57272153"/>
       <w:proofErr w:type="spellStart"/>
       <w:r>
+        <w:lastRenderedPageBreak/>
         <w:t>Ước</w:t>
       </w:r>
       <w:proofErr w:type="spellEnd"/>
@@ -13296,6 +13362,7 @@
         <w:rPr>
           <w:lang w:eastAsia="en-US" w:bidi="ar-SA"/>
         </w:rPr>
+        <w:lastRenderedPageBreak/>
         <w:t>Danh</w:t>
       </w:r>
       <w:proofErr w:type="spellEnd"/>

--- a/docs/MyProjectMgnt.docx
+++ b/docs/MyProjectMgnt.docx
@@ -7090,6 +7090,63 @@
         </w:rPr>
         <w:t xml:space="preserve">: </w:t>
       </w:r>
+    </w:p>
+    <w:p>
+      <w:pPr>
+        <w:rPr>
+          <w:i/>
+          <w:iCs/>
+        </w:rPr>
+      </w:pPr>
+      <w:proofErr w:type="spellStart"/>
+      <w:r>
+        <w:rPr>
+          <w:i/>
+          <w:iCs/>
+        </w:rPr>
+        <w:t>Bùi</w:t>
+      </w:r>
+      <w:proofErr w:type="spellEnd"/>
+      <w:r>
+        <w:rPr>
+          <w:i/>
+          <w:iCs/>
+        </w:rPr>
+        <w:t xml:space="preserve"> </w:t>
+      </w:r>
+      <w:proofErr w:type="spellStart"/>
+      <w:r>
+        <w:rPr>
+          <w:i/>
+          <w:iCs/>
+        </w:rPr>
+        <w:t>trọng</w:t>
+      </w:r>
+      <w:proofErr w:type="spellEnd"/>
+      <w:r>
+        <w:rPr>
+          <w:i/>
+          <w:iCs/>
+        </w:rPr>
+        <w:t xml:space="preserve"> </w:t>
+      </w:r>
+      <w:proofErr w:type="spellStart"/>
+      <w:r>
+        <w:rPr>
+          <w:i/>
+          <w:iCs/>
+        </w:rPr>
+        <w:t>tùnn</w:t>
+      </w:r>
+      <w:proofErr w:type="spellEnd"/>
+    </w:p>
+    <w:p>
+      <w:pPr>
+        <w:rPr>
+          <w:i/>
+          <w:iCs/>
+        </w:rPr>
+      </w:pPr>
     </w:p>
     <w:p>
       <w:pPr>

--- a/docs/MyProjectMgnt.docx
+++ b/docs/MyProjectMgnt.docx
@@ -10026,6 +10026,71 @@
           <w:iCs/>
         </w:rPr>
         <w:t>bộ</w:t>
+      </w:r>
+      <w:proofErr w:type="spellEnd"/>
+    </w:p>
+    <w:p>
+      <w:pPr>
+        <w:rPr>
+          <w:i/>
+          <w:iCs/>
+        </w:rPr>
+      </w:pPr>
+      <w:proofErr w:type="spellStart"/>
+      <w:r>
+        <w:rPr>
+          <w:i/>
+          <w:iCs/>
+        </w:rPr>
+        <w:t>Không</w:t>
+      </w:r>
+      <w:proofErr w:type="spellEnd"/>
+      <w:r>
+        <w:rPr>
+          <w:i/>
+          <w:iCs/>
+        </w:rPr>
+        <w:t xml:space="preserve"> </w:t>
+      </w:r>
+      <w:proofErr w:type="spellStart"/>
+      <w:r>
+        <w:rPr>
+          <w:i/>
+          <w:iCs/>
+        </w:rPr>
+        <w:t>có</w:t>
+      </w:r>
+      <w:proofErr w:type="spellEnd"/>
+      <w:r>
+        <w:rPr>
+          <w:i/>
+          <w:iCs/>
+        </w:rPr>
+        <w:t xml:space="preserve"> </w:t>
+      </w:r>
+      <w:proofErr w:type="spellStart"/>
+      <w:r>
+        <w:rPr>
+          <w:i/>
+          <w:iCs/>
+        </w:rPr>
+        <w:t>nội</w:t>
+      </w:r>
+      <w:proofErr w:type="spellEnd"/>
+      <w:r>
+        <w:rPr>
+          <w:i/>
+          <w:iCs/>
+        </w:rPr>
+        <w:t xml:space="preserve"> </w:t>
+      </w:r>
+      <w:proofErr w:type="spellStart"/>
+      <w:r>
+        <w:rPr>
+          <w:i/>
+          <w:iCs/>
+        </w:rPr>
+        <w:t>quy</w:t>
       </w:r>
       <w:proofErr w:type="spellEnd"/>
     </w:p>

--- a/docs/MyProjectMgnt.docx
+++ b/docs/MyProjectMgnt.docx
@@ -6455,169 +6455,184 @@
           <w:i/>
           <w:iCs/>
         </w:rPr>
-        <w:t>Nêu</w:t>
-      </w:r>
-      <w:proofErr w:type="spellEnd"/>
-      <w:r>
-        <w:rPr>
-          <w:i/>
-          <w:iCs/>
-        </w:rPr>
-        <w:t xml:space="preserve"> </w:t>
-      </w:r>
-      <w:proofErr w:type="spellStart"/>
-      <w:r>
-        <w:rPr>
-          <w:i/>
-          <w:iCs/>
-        </w:rPr>
-        <w:t>sơ</w:t>
-      </w:r>
-      <w:proofErr w:type="spellEnd"/>
-      <w:r>
-        <w:rPr>
-          <w:i/>
-          <w:iCs/>
-        </w:rPr>
-        <w:t xml:space="preserve"> </w:t>
-      </w:r>
-      <w:proofErr w:type="spellStart"/>
-      <w:r>
-        <w:rPr>
-          <w:i/>
-          <w:iCs/>
-        </w:rPr>
-        <w:t>lược</w:t>
-      </w:r>
-      <w:proofErr w:type="spellEnd"/>
-      <w:r>
-        <w:rPr>
-          <w:i/>
-          <w:iCs/>
-        </w:rPr>
-        <w:t xml:space="preserve"> </w:t>
-      </w:r>
-      <w:proofErr w:type="spellStart"/>
-      <w:r>
-        <w:rPr>
-          <w:i/>
-          <w:iCs/>
-        </w:rPr>
-        <w:t>về</w:t>
-      </w:r>
-      <w:proofErr w:type="spellEnd"/>
-      <w:r>
-        <w:rPr>
-          <w:i/>
-          <w:iCs/>
-        </w:rPr>
-        <w:t xml:space="preserve"> </w:t>
-      </w:r>
-      <w:proofErr w:type="spellStart"/>
-      <w:r>
-        <w:rPr>
-          <w:i/>
-          <w:iCs/>
-        </w:rPr>
-        <w:t>chức</w:t>
-      </w:r>
-      <w:proofErr w:type="spellEnd"/>
-      <w:r>
-        <w:rPr>
-          <w:i/>
-          <w:iCs/>
-        </w:rPr>
-        <w:t xml:space="preserve"> </w:t>
-      </w:r>
-      <w:proofErr w:type="spellStart"/>
-      <w:r>
-        <w:rPr>
-          <w:i/>
-          <w:iCs/>
-        </w:rPr>
-        <w:t>năng</w:t>
-      </w:r>
-      <w:proofErr w:type="spellEnd"/>
-      <w:r>
-        <w:rPr>
-          <w:i/>
-          <w:iCs/>
-        </w:rPr>
-        <w:t xml:space="preserve"> </w:t>
-      </w:r>
-      <w:proofErr w:type="spellStart"/>
-      <w:r>
-        <w:rPr>
-          <w:i/>
-          <w:iCs/>
-        </w:rPr>
-        <w:t>của</w:t>
-      </w:r>
-      <w:proofErr w:type="spellEnd"/>
-      <w:r>
-        <w:rPr>
-          <w:i/>
-          <w:iCs/>
-        </w:rPr>
-        <w:t xml:space="preserve"> </w:t>
-      </w:r>
-      <w:proofErr w:type="spellStart"/>
-      <w:r>
-        <w:rPr>
-          <w:i/>
-          <w:iCs/>
-        </w:rPr>
-        <w:t>phần</w:t>
-      </w:r>
-      <w:proofErr w:type="spellEnd"/>
-      <w:r>
-        <w:rPr>
-          <w:i/>
-          <w:iCs/>
-        </w:rPr>
-        <w:t xml:space="preserve"> </w:t>
-      </w:r>
-      <w:proofErr w:type="spellStart"/>
-      <w:r>
-        <w:rPr>
-          <w:i/>
-          <w:iCs/>
-        </w:rPr>
-        <w:t>mềm</w:t>
-      </w:r>
-      <w:proofErr w:type="spellEnd"/>
-      <w:r>
-        <w:rPr>
-          <w:i/>
-          <w:iCs/>
-        </w:rPr>
-        <w:t xml:space="preserve"> </w:t>
-      </w:r>
-      <w:proofErr w:type="spellStart"/>
-      <w:r>
-        <w:rPr>
-          <w:i/>
-          <w:iCs/>
-        </w:rPr>
-        <w:t>nguồn</w:t>
-      </w:r>
-      <w:proofErr w:type="spellEnd"/>
-      <w:r>
-        <w:rPr>
-          <w:i/>
-          <w:iCs/>
-        </w:rPr>
-        <w:t xml:space="preserve"> </w:t>
-      </w:r>
-      <w:proofErr w:type="spellStart"/>
-      <w:r>
-        <w:rPr>
-          <w:i/>
-          <w:iCs/>
-        </w:rPr>
-        <w:t>mở</w:t>
-      </w:r>
-      <w:proofErr w:type="spellEnd"/>
+        <w:t>Tạo</w:t>
+      </w:r>
+      <w:proofErr w:type="spellEnd"/>
+      <w:r>
+        <w:rPr>
+          <w:i/>
+          <w:iCs/>
+        </w:rPr>
+        <w:t xml:space="preserve"> </w:t>
+      </w:r>
+      <w:proofErr w:type="spellStart"/>
+      <w:r>
+        <w:rPr>
+          <w:i/>
+          <w:iCs/>
+        </w:rPr>
+        <w:t>imageView</w:t>
+      </w:r>
+      <w:proofErr w:type="spellEnd"/>
+      <w:r>
+        <w:rPr>
+          <w:i/>
+          <w:iCs/>
+        </w:rPr>
+        <w:t xml:space="preserve"> </w:t>
+      </w:r>
+      <w:proofErr w:type="spellStart"/>
+      <w:r>
+        <w:rPr>
+          <w:i/>
+          <w:iCs/>
+        </w:rPr>
+        <w:t>có</w:t>
+      </w:r>
+      <w:proofErr w:type="spellEnd"/>
+      <w:r>
+        <w:rPr>
+          <w:i/>
+          <w:iCs/>
+        </w:rPr>
+        <w:t xml:space="preserve"> </w:t>
+      </w:r>
+      <w:proofErr w:type="spellStart"/>
+      <w:r>
+        <w:rPr>
+          <w:i/>
+          <w:iCs/>
+        </w:rPr>
+        <w:t>góc</w:t>
+      </w:r>
+      <w:proofErr w:type="spellEnd"/>
+      <w:r>
+        <w:rPr>
+          <w:i/>
+          <w:iCs/>
+        </w:rPr>
+        <w:t xml:space="preserve"> </w:t>
+      </w:r>
+      <w:proofErr w:type="spellStart"/>
+      <w:r>
+        <w:rPr>
+          <w:i/>
+          <w:iCs/>
+        </w:rPr>
+        <w:t>bo</w:t>
+      </w:r>
+      <w:proofErr w:type="spellEnd"/>
+      <w:r>
+        <w:rPr>
+          <w:i/>
+          <w:iCs/>
+        </w:rPr>
+        <w:t xml:space="preserve"> </w:t>
+      </w:r>
+      <w:proofErr w:type="spellStart"/>
+      <w:r>
+        <w:rPr>
+          <w:i/>
+          <w:iCs/>
+        </w:rPr>
+        <w:t>tròn</w:t>
+      </w:r>
+      <w:proofErr w:type="spellEnd"/>
+      <w:r>
+        <w:rPr>
+          <w:i/>
+          <w:iCs/>
+        </w:rPr>
+        <w:t xml:space="preserve"> </w:t>
+      </w:r>
+      <w:proofErr w:type="spellStart"/>
+      <w:r>
+        <w:rPr>
+          <w:i/>
+          <w:iCs/>
+        </w:rPr>
+        <w:t>sử</w:t>
+      </w:r>
+      <w:proofErr w:type="spellEnd"/>
+      <w:r>
+        <w:rPr>
+          <w:i/>
+          <w:iCs/>
+        </w:rPr>
+        <w:t xml:space="preserve"> </w:t>
+      </w:r>
+      <w:proofErr w:type="spellStart"/>
+      <w:r>
+        <w:rPr>
+          <w:i/>
+          <w:iCs/>
+        </w:rPr>
+        <w:t>dụng</w:t>
+      </w:r>
+      <w:proofErr w:type="spellEnd"/>
+      <w:r>
+        <w:rPr>
+          <w:i/>
+          <w:iCs/>
+        </w:rPr>
+        <w:t xml:space="preserve"> </w:t>
+      </w:r>
+      <w:proofErr w:type="spellStart"/>
+      <w:r>
+        <w:rPr>
+          <w:i/>
+          <w:iCs/>
+        </w:rPr>
+        <w:t>trong</w:t>
+      </w:r>
+      <w:proofErr w:type="spellEnd"/>
+      <w:r>
+        <w:rPr>
+          <w:i/>
+          <w:iCs/>
+        </w:rPr>
+        <w:t xml:space="preserve"> </w:t>
+      </w:r>
+      <w:proofErr w:type="spellStart"/>
+      <w:r>
+        <w:rPr>
+          <w:i/>
+          <w:iCs/>
+        </w:rPr>
+        <w:t>dự</w:t>
+      </w:r>
+      <w:proofErr w:type="spellEnd"/>
+      <w:r>
+        <w:rPr>
+          <w:i/>
+          <w:iCs/>
+        </w:rPr>
+        <w:t xml:space="preserve"> </w:t>
+      </w:r>
+      <w:proofErr w:type="spellStart"/>
+      <w:r>
+        <w:rPr>
+          <w:i/>
+          <w:iCs/>
+        </w:rPr>
+        <w:t>án</w:t>
+      </w:r>
+      <w:proofErr w:type="spellEnd"/>
+      <w:r>
+        <w:rPr>
+          <w:i/>
+          <w:iCs/>
+        </w:rPr>
+        <w:t xml:space="preserve"> Android.</w:t>
+      </w:r>
+    </w:p>
+    <w:p>
+      <w:pPr>
+        <w:rPr>
+          <w:i/>
+          <w:iCs/>
+        </w:rPr>
+      </w:pPr>
     </w:p>
     <w:p>
       <w:pPr>

--- a/docs/MyProjectMgnt.docx
+++ b/docs/MyProjectMgnt.docx
@@ -6628,14 +6628,6 @@
     </w:p>
     <w:p>
       <w:pPr>
-        <w:rPr>
-          <w:i/>
-          <w:iCs/>
-        </w:rPr>
-      </w:pPr>
-    </w:p>
-    <w:p>
-      <w:pPr>
         <w:pStyle w:val="Heading2"/>
       </w:pPr>
       <w:bookmarkStart w:id="2" w:name="_Toc57272140"/>
@@ -10434,6 +10426,7 @@
         <w:t xml:space="preserve"> </w:t>
       </w:r>
       <w:proofErr w:type="spellStart"/>
+      <w:proofErr w:type="gramStart"/>
       <w:r>
         <w:rPr>
           <w:i/>
@@ -10447,47 +10440,30 @@
           <w:i/>
           <w:iCs/>
         </w:rPr>
-        <w:t xml:space="preserve"> bao </w:t>
-      </w:r>
-      <w:proofErr w:type="spellStart"/>
-      <w:r>
-        <w:rPr>
-          <w:i/>
-          <w:iCs/>
-        </w:rPr>
-        <w:t>nhiêu</w:t>
-      </w:r>
-      <w:proofErr w:type="spellEnd"/>
-      <w:r>
-        <w:rPr>
-          <w:i/>
-          <w:iCs/>
-        </w:rPr>
-        <w:t xml:space="preserve"> </w:t>
-      </w:r>
-      <w:proofErr w:type="spellStart"/>
-      <w:r>
-        <w:rPr>
-          <w:i/>
-          <w:iCs/>
-        </w:rPr>
-        <w:t>thời</w:t>
-      </w:r>
-      <w:proofErr w:type="spellEnd"/>
-      <w:r>
-        <w:rPr>
-          <w:i/>
-          <w:iCs/>
-        </w:rPr>
-        <w:t xml:space="preserve"> </w:t>
-      </w:r>
-      <w:proofErr w:type="spellStart"/>
-      <w:r>
-        <w:rPr>
-          <w:i/>
-          <w:iCs/>
-        </w:rPr>
-        <w:t>gian</w:t>
+        <w:t xml:space="preserve"> </w:t>
+      </w:r>
+      <w:r>
+        <w:rPr>
+          <w:i/>
+          <w:iCs/>
+        </w:rPr>
+        <w:t>:</w:t>
+      </w:r>
+      <w:proofErr w:type="gramEnd"/>
+      <w:r>
+        <w:rPr>
+          <w:i/>
+          <w:iCs/>
+        </w:rPr>
+        <w:t xml:space="preserve"> 30 </w:t>
+      </w:r>
+      <w:proofErr w:type="spellStart"/>
+      <w:r>
+        <w:rPr>
+          <w:i/>
+          <w:iCs/>
+        </w:rPr>
+        <w:t>phút</w:t>
       </w:r>
       <w:proofErr w:type="spellEnd"/>
     </w:p>
@@ -10613,47 +10589,15 @@
           <w:i/>
           <w:iCs/>
         </w:rPr>
-        <w:t xml:space="preserve"> bao </w:t>
-      </w:r>
-      <w:proofErr w:type="spellStart"/>
-      <w:r>
-        <w:rPr>
-          <w:i/>
-          <w:iCs/>
-        </w:rPr>
-        <w:t>nhiêu</w:t>
-      </w:r>
-      <w:proofErr w:type="spellEnd"/>
-      <w:r>
-        <w:rPr>
-          <w:i/>
-          <w:iCs/>
-        </w:rPr>
-        <w:t xml:space="preserve"> </w:t>
-      </w:r>
-      <w:proofErr w:type="spellStart"/>
-      <w:r>
-        <w:rPr>
-          <w:i/>
-          <w:iCs/>
-        </w:rPr>
-        <w:t>thời</w:t>
-      </w:r>
-      <w:proofErr w:type="spellEnd"/>
-      <w:r>
-        <w:rPr>
-          <w:i/>
-          <w:iCs/>
-        </w:rPr>
-        <w:t xml:space="preserve"> </w:t>
-      </w:r>
-      <w:proofErr w:type="spellStart"/>
-      <w:r>
-        <w:rPr>
-          <w:i/>
-          <w:iCs/>
-        </w:rPr>
-        <w:t>gian</w:t>
+        <w:t xml:space="preserve">: 20 </w:t>
+      </w:r>
+      <w:proofErr w:type="spellStart"/>
+      <w:r>
+        <w:rPr>
+          <w:i/>
+          <w:iCs/>
+        </w:rPr>
+        <w:t>năm</w:t>
       </w:r>
       <w:proofErr w:type="spellEnd"/>
     </w:p>
@@ -10843,6 +10787,22 @@
           <w:i/>
           <w:iCs/>
         </w:rPr>
+        <w:t xml:space="preserve">: </w:t>
+      </w:r>
+      <w:proofErr w:type="spellStart"/>
+      <w:r>
+        <w:rPr>
+          <w:i/>
+          <w:iCs/>
+        </w:rPr>
+        <w:t>không</w:t>
+      </w:r>
+      <w:proofErr w:type="spellEnd"/>
+      <w:r>
+        <w:rPr>
+          <w:i/>
+          <w:iCs/>
+        </w:rPr>
         <w:t xml:space="preserve"> bao </w:t>
       </w:r>
       <w:proofErr w:type="spellStart"/>
@@ -10851,39 +10811,7 @@
           <w:i/>
           <w:iCs/>
         </w:rPr>
-        <w:t>nhiêu</w:t>
-      </w:r>
-      <w:proofErr w:type="spellEnd"/>
-      <w:r>
-        <w:rPr>
-          <w:i/>
-          <w:iCs/>
-        </w:rPr>
-        <w:t xml:space="preserve"> </w:t>
-      </w:r>
-      <w:proofErr w:type="spellStart"/>
-      <w:r>
-        <w:rPr>
-          <w:i/>
-          <w:iCs/>
-        </w:rPr>
-        <w:t>thời</w:t>
-      </w:r>
-      <w:proofErr w:type="spellEnd"/>
-      <w:r>
-        <w:rPr>
-          <w:i/>
-          <w:iCs/>
-        </w:rPr>
-        <w:t xml:space="preserve"> </w:t>
-      </w:r>
-      <w:proofErr w:type="spellStart"/>
-      <w:r>
-        <w:rPr>
-          <w:i/>
-          <w:iCs/>
-        </w:rPr>
-        <w:t>gian</w:t>
+        <w:t>giờ</w:t>
       </w:r>
       <w:proofErr w:type="spellEnd"/>
     </w:p>

--- a/docs/MyProjectMgnt.docx
+++ b/docs/MyProjectMgnt.docx
@@ -9839,39 +9839,7 @@
           <w:i/>
           <w:iCs/>
         </w:rPr>
-        <w:t xml:space="preserve"> </w:t>
-      </w:r>
-      <w:proofErr w:type="spellStart"/>
-      <w:r>
-        <w:rPr>
-          <w:i/>
-          <w:iCs/>
-        </w:rPr>
-        <w:t>nào</w:t>
-      </w:r>
-      <w:proofErr w:type="spellEnd"/>
-      <w:r>
-        <w:rPr>
-          <w:i/>
-          <w:iCs/>
-        </w:rPr>
-        <w:t xml:space="preserve">, OS </w:t>
-      </w:r>
-      <w:proofErr w:type="spellStart"/>
-      <w:r>
-        <w:rPr>
-          <w:i/>
-          <w:iCs/>
-        </w:rPr>
-        <w:t>nào</w:t>
-      </w:r>
-      <w:proofErr w:type="spellEnd"/>
-      <w:r>
-        <w:rPr>
-          <w:i/>
-          <w:iCs/>
-        </w:rPr>
-        <w:t>?...</w:t>
+        <w:t>: android Java.</w:t>
       </w:r>
     </w:p>
     <w:p>
